--- a/src/com/leach/advance/annotation/annotations.docx
+++ b/src/com/leach/advance/annotation/annotations.docx
@@ -1,6 +1,6 @@
 
 <file path=word/document.xml><?xml version="1.0" encoding="utf-8"?>
-<w:document xmlns:ve="http://schemas.openxmlformats.org/markup-compatibility/2006" xmlns:o="urn:schemas-microsoft-com:office:office" xmlns:r="http://schemas.openxmlformats.org/officeDocument/2006/relationships" xmlns:m="http://schemas.openxmlformats.org/officeDocument/2006/math" xmlns:v="urn:schemas-microsoft-com:vml" xmlns:wp="http://schemas.openxmlformats.org/drawingml/2006/wordprocessingDrawing" xmlns:w10="urn:schemas-microsoft-com:office:word" xmlns:w="http://schemas.openxmlformats.org/wordprocessingml/2006/main" xmlns:wne="http://schemas.microsoft.com/office/word/2006/wordml">
+<w:document xmlns:wpc="http://schemas.microsoft.com/office/word/2010/wordprocessingCanvas" xmlns:mc="http://schemas.openxmlformats.org/markup-compatibility/2006" xmlns:o="urn:schemas-microsoft-com:office:office" xmlns:r="http://schemas.openxmlformats.org/officeDocument/2006/relationships" xmlns:m="http://schemas.openxmlformats.org/officeDocument/2006/math" xmlns:v="urn:schemas-microsoft-com:vml" xmlns:wp14="http://schemas.microsoft.com/office/word/2010/wordprocessingDrawing" xmlns:wp="http://schemas.openxmlformats.org/drawingml/2006/wordprocessingDrawing" xmlns:w10="urn:schemas-microsoft-com:office:word" xmlns:w="http://schemas.openxmlformats.org/wordprocessingml/2006/main" xmlns:w14="http://schemas.microsoft.com/office/word/2010/wordml" xmlns:w15="http://schemas.microsoft.com/office/word/2012/wordml" xmlns:wpg="http://schemas.microsoft.com/office/word/2010/wordprocessingGroup" xmlns:wpi="http://schemas.microsoft.com/office/word/2010/wordprocessingInk" xmlns:wne="http://schemas.microsoft.com/office/word/2006/wordml" xmlns:wps="http://schemas.microsoft.com/office/word/2010/wordprocessingShape" mc:Ignorable="w14 w15 wp14">
   <w:body>
     <w:p>
       <w:pPr>
@@ -335,7 +335,7 @@
             <v:stroke joinstyle="miter"/>
             <v:path gradientshapeok="t" o:connecttype="rect"/>
           </v:shapetype>
-          <v:shape id="_x0000_s1043" type="#_x0000_t202" style="width:460.8pt;height:89.75pt;mso-position-horizontal-relative:char;mso-position-vertical-relative:line;mso-width-relative:margin;mso-height-relative:margin" fillcolor="#002c36" stroked="f">
+          <v:shape id="_x0000_s1043" type="#_x0000_t202" style="width:460.8pt;height:89.75pt;mso-left-percent:-10001;mso-top-percent:-10001;mso-position-horizontal:absolute;mso-position-horizontal-relative:char;mso-position-vertical:absolute;mso-position-vertical-relative:line;mso-left-percent:-10001;mso-top-percent:-10001;mso-width-relative:margin;mso-height-relative:margin" fillcolor="#002c36" stroked="f">
             <v:textbox style="mso-next-textbox:#_x0000_s1043">
               <w:txbxContent>
                 <w:p>
@@ -599,7 +599,6 @@
                 </w:p>
               </w:txbxContent>
             </v:textbox>
-            <w10:wrap type="none"/>
             <w10:anchorlock/>
           </v:shape>
         </w:pict>
@@ -626,6 +625,7 @@
       <w:r>
         <w:rPr>
           <w:rFonts w:hint="eastAsia"/>
+          <w:color w:val="FF0000"/>
         </w:rPr>
         <w:t>@Target</w:t>
       </w:r>
@@ -685,8 +685,15 @@
       <w:r>
         <w:rPr>
           <w:rFonts w:hint="eastAsia"/>
-        </w:rPr>
-        <w:t xml:space="preserve">@Target </w:t>
+          <w:color w:val="FF0000"/>
+        </w:rPr>
+        <w:t>@Target</w:t>
+      </w:r>
+      <w:r>
+        <w:rPr>
+          <w:rFonts w:hint="eastAsia"/>
+        </w:rPr>
+        <w:t xml:space="preserve"> </w:t>
       </w:r>
       <w:r>
         <w:rPr>
@@ -714,7 +721,7 @@
       </w:pPr>
       <w:r>
         <w:pict>
-          <v:shape id="_x0000_s1042" type="#_x0000_t202" style="width:457.8pt;height:203.1pt;mso-position-horizontal-relative:char;mso-position-vertical-relative:line;mso-width-relative:margin;mso-height-relative:margin" fillcolor="#002c36" stroked="f">
+          <v:shape id="_x0000_s1042" type="#_x0000_t202" style="width:457.8pt;height:204.45pt;mso-left-percent:-10001;mso-top-percent:-10001;mso-position-horizontal:absolute;mso-position-horizontal-relative:char;mso-position-vertical:absolute;mso-position-vertical-relative:line;mso-left-percent:-10001;mso-top-percent:-10001;mso-width-relative:margin;mso-height-relative:margin" fillcolor="#002c36" stroked="f">
             <v:textbox style="mso-next-textbox:#_x0000_s1042">
               <w:txbxContent>
                 <w:p>
@@ -739,7 +746,7 @@
                       <w:tab w:val="left" w:pos="13740"/>
                       <w:tab w:val="left" w:pos="14656"/>
                     </w:tabs>
-                    <w:spacing w:line="240" w:lineRule="auto"/>
+                    <w:spacing w:line="320" w:lineRule="exact"/>
                     <w:ind w:firstLineChars="0" w:firstLine="0"/>
                     <w:jc w:val="left"/>
                     <w:rPr>
@@ -792,11 +799,11 @@
                       <w:tab w:val="left" w:pos="13740"/>
                       <w:tab w:val="left" w:pos="14656"/>
                     </w:tabs>
-                    <w:spacing w:line="240" w:lineRule="auto"/>
+                    <w:spacing w:line="320" w:lineRule="exact"/>
                     <w:ind w:firstLineChars="0" w:firstLine="0"/>
                     <w:jc w:val="left"/>
                     <w:rPr>
-                      <w:rFonts w:eastAsia="宋体" w:cs="Consolas"/>
+                      <w:rFonts w:eastAsia="宋体" w:cs="Consolas" w:hint="eastAsia"/>
                       <w:color w:val="A9B7C6"/>
                       <w:kern w:val="0"/>
                       <w:szCs w:val="24"/>
@@ -1935,24 +1942,8 @@
                     <w:t>}</w:t>
                   </w:r>
                 </w:p>
-                <w:p>
-                  <w:pPr>
-                    <w:autoSpaceDE w:val="0"/>
-                    <w:autoSpaceDN w:val="0"/>
-                    <w:adjustRightInd w:val="0"/>
-                    <w:spacing w:line="240" w:lineRule="auto"/>
-                    <w:ind w:firstLineChars="0" w:firstLine="0"/>
-                    <w:jc w:val="left"/>
-                    <w:rPr>
-                      <w:rFonts w:eastAsiaTheme="minorEastAsia" w:cs="Consolas"/>
-                      <w:kern w:val="0"/>
-                      <w:szCs w:val="24"/>
-                    </w:rPr>
-                  </w:pPr>
-                </w:p>
               </w:txbxContent>
             </v:textbox>
-            <w10:wrap type="none"/>
             <w10:anchorlock/>
           </v:shape>
         </w:pict>
@@ -1980,6 +1971,7 @@
       <w:r>
         <w:rPr>
           <w:rFonts w:hint="eastAsia"/>
+          <w:color w:val="FF0000"/>
         </w:rPr>
         <w:t>@Retention</w:t>
       </w:r>
@@ -2044,12 +2036,13 @@
       </w:pPr>
       <w:r>
         <w:pict>
-          <v:shape id="_x0000_s1041" type="#_x0000_t202" style="width:455.6pt;height:103.6pt;mso-position-horizontal-relative:char;mso-position-vertical-relative:line;mso-width-relative:margin;mso-height-relative:margin" fillcolor="#002c36" stroked="f">
+          <v:shape id="_x0000_s1041" type="#_x0000_t202" style="width:455.6pt;height:103.6pt;mso-left-percent:-10001;mso-top-percent:-10001;mso-position-horizontal:absolute;mso-position-horizontal-relative:char;mso-position-vertical:absolute;mso-position-vertical-relative:line;mso-left-percent:-10001;mso-top-percent:-10001;mso-width-relative:margin;mso-height-relative:margin" fillcolor="#002c36" stroked="f">
             <v:textbox style="mso-next-textbox:#_x0000_s1041">
               <w:txbxContent>
                 <w:p>
                   <w:pPr>
                     <w:pStyle w:val="af"/>
+                    <w:spacing w:line="360" w:lineRule="exact"/>
                     <w:ind w:firstLineChars="0" w:firstLine="0"/>
                     <w:rPr>
                       <w:rFonts w:ascii="Consolas" w:hAnsi="Consolas" w:cs="Consolas"/>
@@ -2067,16 +2060,11 @@
                   </w:r>
                   <w:r>
                     <w:rPr>
-                      <w:rFonts w:ascii="Consolas" w:hAnsi="Consolas" w:cs="Consolas"/>
+                      <w:rFonts w:ascii="Consolas" w:eastAsia="宋体" w:hAnsi="Consolas" w:cs="Consolas"/>
+                      <w:iCs w:val="0"/>
+                      <w:color w:val="A9B7C6"/>
                     </w:rPr>
                     <w:t>RetentionPolicy {</w:t>
-                  </w:r>
-                  <w:r>
-                    <w:rPr>
-                      <w:rFonts w:ascii="Consolas" w:hAnsi="Consolas" w:cs="Consolas"/>
-                    </w:rPr>
-                    <w:br/>
-                    <w:t xml:space="preserve"> </w:t>
                   </w:r>
                   <w:r>
                     <w:rPr>
@@ -2205,7 +2193,6 @@
                       <w:tab w:val="left" w:pos="13740"/>
                       <w:tab w:val="left" w:pos="14656"/>
                     </w:tabs>
-                    <w:spacing w:line="240" w:lineRule="auto"/>
                     <w:ind w:firstLineChars="0" w:firstLine="0"/>
                     <w:jc w:val="left"/>
                     <w:rPr>
@@ -2324,7 +2311,6 @@
                       <w:tab w:val="left" w:pos="13740"/>
                       <w:tab w:val="left" w:pos="14656"/>
                     </w:tabs>
-                    <w:spacing w:line="240" w:lineRule="auto"/>
                     <w:ind w:firstLineChars="0" w:firstLine="0"/>
                     <w:jc w:val="left"/>
                     <w:rPr>
@@ -2340,7 +2326,6 @@
                     <w:autoSpaceDE w:val="0"/>
                     <w:autoSpaceDN w:val="0"/>
                     <w:adjustRightInd w:val="0"/>
-                    <w:spacing w:line="240" w:lineRule="auto"/>
                     <w:ind w:firstLineChars="0" w:firstLine="0"/>
                     <w:jc w:val="left"/>
                     <w:rPr>
@@ -2352,7 +2337,6 @@
                 </w:p>
               </w:txbxContent>
             </v:textbox>
-            <w10:wrap type="none"/>
             <w10:anchorlock/>
           </v:shape>
         </w:pict>
@@ -2360,24 +2344,23 @@
     </w:p>
     <w:p>
       <w:pPr>
+        <w:ind w:firstLine="480"/>
+      </w:pPr>
+      <w:r>
+        <w:rPr>
+          <w:rFonts w:hint="eastAsia"/>
+        </w:rPr>
+        <w:t>定义分别使用三种策略之一的注解类：</w:t>
+      </w:r>
+    </w:p>
+    <w:p>
+      <w:pPr>
         <w:spacing w:line="240" w:lineRule="auto"/>
         <w:ind w:firstLine="480"/>
       </w:pPr>
       <w:r>
-        <w:rPr>
-          <w:rFonts w:hint="eastAsia"/>
-        </w:rPr>
-        <w:t>定义分别使用三种策略之一的注解类：</w:t>
-      </w:r>
-    </w:p>
-    <w:p>
-      <w:pPr>
-        <w:spacing w:line="240" w:lineRule="auto"/>
-        <w:ind w:firstLine="480"/>
-      </w:pPr>
-      <w:r>
         <w:pict>
-          <v:shape id="_x0000_s1040" type="#_x0000_t202" style="width:455.6pt;height:188pt;mso-position-horizontal-relative:char;mso-position-vertical-relative:line;mso-width-relative:margin;mso-height-relative:margin" fillcolor="#002c36" stroked="f">
+          <v:shape id="_x0000_s1040" type="#_x0000_t202" style="width:455.6pt;height:188pt;mso-left-percent:-10001;mso-top-percent:-10001;mso-position-horizontal:absolute;mso-position-horizontal-relative:char;mso-position-vertical:absolute;mso-position-vertical-relative:line;mso-left-percent:-10001;mso-top-percent:-10001;mso-width-relative:margin;mso-height-relative:margin" fillcolor="#002c36" stroked="f">
             <v:textbox style="mso-next-textbox:#_x0000_s1040">
               <w:txbxContent>
                 <w:p>
@@ -2913,7 +2896,6 @@
                 </w:p>
               </w:txbxContent>
             </v:textbox>
-            <w10:wrap type="none"/>
             <w10:anchorlock/>
           </v:shape>
         </w:pict>
@@ -2921,24 +2903,23 @@
     </w:p>
     <w:p>
       <w:pPr>
+        <w:ind w:firstLine="480"/>
+      </w:pPr>
+      <w:r>
+        <w:rPr>
+          <w:rFonts w:hint="eastAsia"/>
+        </w:rPr>
+        <w:t>测试类：</w:t>
+      </w:r>
+    </w:p>
+    <w:p>
+      <w:pPr>
         <w:spacing w:line="240" w:lineRule="auto"/>
         <w:ind w:firstLine="480"/>
       </w:pPr>
       <w:r>
-        <w:rPr>
-          <w:rFonts w:hint="eastAsia"/>
-        </w:rPr>
-        <w:t>测试类：</w:t>
-      </w:r>
-    </w:p>
-    <w:p>
-      <w:pPr>
-        <w:spacing w:line="240" w:lineRule="auto"/>
-        <w:ind w:firstLine="480"/>
-      </w:pPr>
-      <w:r>
         <w:pict>
-          <v:shape id="_x0000_s1039" type="#_x0000_t202" style="width:455.6pt;height:159.7pt;mso-position-horizontal-relative:char;mso-position-vertical-relative:line;mso-width-relative:margin;mso-height-relative:margin" fillcolor="#002c36" stroked="f">
+          <v:shape id="_x0000_s1039" type="#_x0000_t202" style="width:455.6pt;height:159.7pt;mso-left-percent:-10001;mso-top-percent:-10001;mso-position-horizontal:absolute;mso-position-horizontal-relative:char;mso-position-vertical:absolute;mso-position-vertical-relative:line;mso-left-percent:-10001;mso-top-percent:-10001;mso-width-relative:margin;mso-height-relative:margin" fillcolor="#002c36" stroked="f">
             <v:textbox style="mso-next-textbox:#_x0000_s1039">
               <w:txbxContent>
                 <w:p>
@@ -3106,7 +3087,7 @@
                       <w:tab w:val="left" w:pos="13740"/>
                       <w:tab w:val="left" w:pos="14656"/>
                     </w:tabs>
-                    <w:spacing w:beforeLines="50" w:line="240" w:lineRule="auto"/>
+                    <w:spacing w:beforeLines="50" w:before="163" w:line="240" w:lineRule="auto"/>
                     <w:ind w:firstLine="480"/>
                     <w:jc w:val="left"/>
                     <w:rPr>
@@ -3187,7 +3168,7 @@
                       <w:tab w:val="left" w:pos="13740"/>
                       <w:tab w:val="left" w:pos="14656"/>
                     </w:tabs>
-                    <w:spacing w:beforeLines="50" w:line="240" w:lineRule="auto"/>
+                    <w:spacing w:beforeLines="50" w:before="163" w:line="240" w:lineRule="auto"/>
                     <w:ind w:firstLine="480"/>
                     <w:jc w:val="left"/>
                     <w:rPr>
@@ -3306,7 +3287,6 @@
                 </w:p>
               </w:txbxContent>
             </v:textbox>
-            <w10:wrap type="none"/>
             <w10:anchorlock/>
           </v:shape>
         </w:pict>
@@ -3314,7 +3294,6 @@
     </w:p>
     <w:p>
       <w:pPr>
-        <w:spacing w:line="240" w:lineRule="auto"/>
         <w:ind w:firstLine="480"/>
       </w:pPr>
       <w:r>
@@ -3495,6 +3474,7 @@
       <w:r>
         <w:rPr>
           <w:rFonts w:hint="eastAsia"/>
+          <w:color w:val="FF0000"/>
         </w:rPr>
         <w:t>@Documented</w:t>
       </w:r>
@@ -3530,17 +3510,12 @@
     </w:p>
     <w:p>
       <w:pPr>
-        <w:ind w:firstLine="480"/>
-      </w:pPr>
-    </w:p>
-    <w:p>
-      <w:pPr>
         <w:spacing w:line="240" w:lineRule="auto"/>
         <w:ind w:firstLine="480"/>
       </w:pPr>
       <w:r>
         <w:pict>
-          <v:shape id="_x0000_s1038" type="#_x0000_t202" style="width:455.6pt;height:89.5pt;mso-position-horizontal-relative:char;mso-position-vertical-relative:line;mso-width-relative:margin;mso-height-relative:margin" fillcolor="#002c36" stroked="f">
+          <v:shape id="_x0000_s1038" type="#_x0000_t202" style="width:455.6pt;height:89.5pt;mso-left-percent:-10001;mso-top-percent:-10001;mso-position-horizontal:absolute;mso-position-horizontal-relative:char;mso-position-vertical:absolute;mso-position-vertical-relative:line;mso-left-percent:-10001;mso-top-percent:-10001;mso-width-relative:margin;mso-height-relative:margin" fillcolor="#002c36" stroked="f">
             <v:textbox style="mso-next-textbox:#_x0000_s1038">
               <w:txbxContent>
                 <w:p>
@@ -3872,7 +3847,6 @@
                 </w:p>
               </w:txbxContent>
             </v:textbox>
-            <w10:wrap type="none"/>
             <w10:anchorlock/>
           </v:shape>
         </w:pict>
@@ -3896,7 +3870,7 @@
       </w:pPr>
       <w:r>
         <w:pict>
-          <v:shape id="_x0000_s1037" type="#_x0000_t202" style="width:455.6pt;height:138.55pt;mso-position-horizontal-relative:char;mso-position-vertical-relative:line;mso-width-relative:margin;mso-height-relative:margin" fillcolor="#002c36" stroked="f">
+          <v:shape id="_x0000_s1037" type="#_x0000_t202" style="width:455.6pt;height:138.55pt;mso-left-percent:-10001;mso-top-percent:-10001;mso-position-horizontal:absolute;mso-position-horizontal-relative:char;mso-position-vertical:absolute;mso-position-vertical-relative:line;mso-left-percent:-10001;mso-top-percent:-10001;mso-width-relative:margin;mso-height-relative:margin" fillcolor="#002c36" stroked="f">
             <v:textbox style="mso-next-textbox:#_x0000_s1037">
               <w:txbxContent>
                 <w:p>
@@ -4165,7 +4139,6 @@
                 </w:p>
               </w:txbxContent>
             </v:textbox>
-            <w10:wrap type="none"/>
             <w10:anchorlock/>
           </v:shape>
         </w:pict>
@@ -4520,6 +4493,7 @@
       <w:r>
         <w:rPr>
           <w:rFonts w:hint="eastAsia"/>
+          <w:color w:val="FF0000"/>
         </w:rPr>
         <w:t>@Inherited</w:t>
       </w:r>
@@ -4572,7 +4546,7 @@
       </w:pPr>
       <w:r>
         <w:pict>
-          <v:shape id="_x0000_s1036" type="#_x0000_t202" style="width:455.6pt;height:107.35pt;mso-position-horizontal-relative:char;mso-position-vertical-relative:line;mso-width-relative:margin;mso-height-relative:margin" fillcolor="#002c36" stroked="f">
+          <v:shape id="_x0000_s1036" type="#_x0000_t202" style="width:455.6pt;height:107.35pt;mso-left-percent:-10001;mso-top-percent:-10001;mso-position-horizontal:absolute;mso-position-horizontal-relative:char;mso-position-vertical:absolute;mso-position-vertical-relative:line;mso-left-percent:-10001;mso-top-percent:-10001;mso-width-relative:margin;mso-height-relative:margin" fillcolor="#002c36" stroked="f">
             <v:textbox style="mso-next-textbox:#_x0000_s1036">
               <w:txbxContent>
                 <w:p>
@@ -4853,7 +4827,6 @@
                 </w:p>
               </w:txbxContent>
             </v:textbox>
-            <w10:wrap type="none"/>
             <w10:anchorlock/>
           </v:shape>
         </w:pict>
@@ -4913,7 +4886,7 @@
       </w:pPr>
       <w:r>
         <w:pict>
-          <v:shape id="_x0000_s1035" type="#_x0000_t202" style="width:455.6pt;height:188.45pt;mso-position-horizontal-relative:char;mso-position-vertical-relative:line;mso-width-relative:margin;mso-height-relative:margin" fillcolor="#002c36" stroked="f">
+          <v:shape id="_x0000_s1035" type="#_x0000_t202" style="width:455.6pt;height:188.45pt;mso-left-percent:-10001;mso-top-percent:-10001;mso-position-horizontal:absolute;mso-position-horizontal-relative:char;mso-position-vertical:absolute;mso-position-vertical-relative:line;mso-left-percent:-10001;mso-top-percent:-10001;mso-width-relative:margin;mso-height-relative:margin" fillcolor="#002c36" stroked="f">
             <v:textbox style="mso-next-textbox:#_x0000_s1035">
               <w:txbxContent>
                 <w:p>
@@ -5383,7 +5356,6 @@
                 </w:p>
               </w:txbxContent>
             </v:textbox>
-            <w10:wrap type="none"/>
             <w10:anchorlock/>
           </v:shape>
         </w:pict>
@@ -5419,7 +5391,7 @@
       </w:pPr>
       <w:r>
         <w:pict>
-          <v:shape id="_x0000_s1034" type="#_x0000_t202" style="width:455.6pt;height:143.1pt;mso-position-horizontal-relative:char;mso-position-vertical-relative:line;mso-width-relative:margin;mso-height-relative:margin" fillcolor="#002c36" stroked="f">
+          <v:shape id="_x0000_s1034" type="#_x0000_t202" style="width:455.6pt;height:143.1pt;mso-left-percent:-10001;mso-top-percent:-10001;mso-position-horizontal:absolute;mso-position-horizontal-relative:char;mso-position-vertical:absolute;mso-position-vertical-relative:line;mso-left-percent:-10001;mso-top-percent:-10001;mso-width-relative:margin;mso-height-relative:margin" fillcolor="#002c36" stroked="f">
             <v:textbox style="mso-next-textbox:#_x0000_s1034">
               <w:txbxContent>
                 <w:p>
@@ -5713,7 +5685,6 @@
                 </w:p>
               </w:txbxContent>
             </v:textbox>
-            <w10:wrap type="none"/>
             <w10:anchorlock/>
           </v:shape>
         </w:pict>
@@ -5789,7 +5760,7 @@
     <w:p>
       <w:pPr>
         <w:pStyle w:val="my"/>
-        <w:spacing w:before="326"/>
+        <w:spacing w:before="326" w:after="163"/>
       </w:pPr>
       <w:r>
         <w:rPr>
@@ -5873,7 +5844,7 @@
       </w:pPr>
       <w:r>
         <w:pict>
-          <v:shape id="_x0000_s1033" type="#_x0000_t202" style="width:455.6pt;height:44.1pt;mso-position-horizontal-relative:char;mso-position-vertical-relative:line;mso-width-relative:margin;mso-height-relative:margin" fillcolor="#dbe5f1 [660]" stroked="f">
+          <v:shape id="_x0000_s1033" type="#_x0000_t202" style="width:455.6pt;height:44.1pt;mso-left-percent:-10001;mso-top-percent:-10001;mso-position-horizontal:absolute;mso-position-horizontal-relative:char;mso-position-vertical:absolute;mso-position-vertical-relative:line;mso-left-percent:-10001;mso-top-percent:-10001;mso-width-relative:margin;mso-height-relative:margin" fillcolor="#dbe5f1 [660]" stroked="f">
             <v:textbox style="mso-next-textbox:#_x0000_s1033">
               <w:txbxContent>
                 <w:p>
@@ -5971,7 +5942,6 @@
                 </w:p>
               </w:txbxContent>
             </v:textbox>
-            <w10:wrap type="none"/>
             <w10:anchorlock/>
           </v:shape>
         </w:pict>
@@ -6007,7 +5977,7 @@
       </w:pPr>
       <w:r>
         <w:pict>
-          <v:shape id="_x0000_s1032" type="#_x0000_t202" style="width:455.6pt;height:70.8pt;mso-position-horizontal-relative:char;mso-position-vertical-relative:line;mso-width-relative:margin;mso-height-relative:margin" fillcolor="#002c36" stroked="f">
+          <v:shape id="_x0000_s1032" type="#_x0000_t202" style="width:455.6pt;height:70.8pt;mso-left-percent:-10001;mso-top-percent:-10001;mso-position-horizontal:absolute;mso-position-horizontal-relative:char;mso-position-vertical:absolute;mso-position-vertical-relative:line;mso-left-percent:-10001;mso-top-percent:-10001;mso-width-relative:margin;mso-height-relative:margin" fillcolor="#002c36" stroked="f">
             <v:textbox style="mso-next-textbox:#_x0000_s1032">
               <w:txbxContent>
                 <w:p>
@@ -6212,7 +6182,6 @@
                 </w:p>
               </w:txbxContent>
             </v:textbox>
-            <w10:wrap type="none"/>
             <w10:anchorlock/>
           </v:shape>
         </w:pict>
@@ -6236,7 +6205,7 @@
       </w:pPr>
       <w:r>
         <w:pict>
-          <v:shape id="_x0000_s1031" type="#_x0000_t202" style="width:455.6pt;height:27.6pt;mso-position-horizontal-relative:char;mso-position-vertical-relative:line;mso-width-relative:margin;mso-height-relative:margin" fillcolor="#002c36" stroked="f">
+          <v:shape id="_x0000_s1031" type="#_x0000_t202" style="width:455.6pt;height:27.6pt;mso-left-percent:-10001;mso-top-percent:-10001;mso-position-horizontal:absolute;mso-position-horizontal-relative:char;mso-position-vertical:absolute;mso-position-vertical-relative:line;mso-left-percent:-10001;mso-top-percent:-10001;mso-width-relative:margin;mso-height-relative:margin" fillcolor="#002c36" stroked="f">
             <v:textbox style="mso-next-textbox:#_x0000_s1031">
               <w:txbxContent>
                 <w:p>
@@ -6346,7 +6315,6 @@
                 </w:p>
               </w:txbxContent>
             </v:textbox>
-            <w10:wrap type="none"/>
             <w10:anchorlock/>
           </v:shape>
         </w:pict>
@@ -6694,7 +6662,20 @@
           <w:rFonts w:hint="eastAsia"/>
           <w:shd w:val="clear" w:color="auto" w:fill="FFFFFF"/>
         </w:rPr>
-        <w:t>自定义个注解类和测试类：</w:t>
+        <w:t>自定义</w:t>
+      </w:r>
+      <w:r>
+        <w:rPr>
+          <w:shd w:val="clear" w:color="auto" w:fill="FFFFFF"/>
+        </w:rPr>
+        <w:t>一</w:t>
+      </w:r>
+      <w:r>
+        <w:rPr>
+          <w:rFonts w:hint="eastAsia"/>
+          <w:shd w:val="clear" w:color="auto" w:fill="FFFFFF"/>
+        </w:rPr>
+        <w:t>个注解类和测试类：</w:t>
       </w:r>
     </w:p>
     <w:p>
@@ -6707,7 +6688,7 @@
       </w:pPr>
       <w:r>
         <w:pict>
-          <v:shape id="_x0000_s1030" type="#_x0000_t202" style="width:455.6pt;height:93.1pt;mso-position-horizontal-relative:char;mso-position-vertical-relative:line;mso-width-relative:margin;mso-height-relative:margin" fillcolor="#002c36" stroked="f">
+          <v:shape id="_x0000_s1030" type="#_x0000_t202" style="width:455.6pt;height:93.1pt;mso-left-percent:-10001;mso-top-percent:-10001;mso-position-horizontal:absolute;mso-position-horizontal-relative:char;mso-position-vertical:absolute;mso-position-vertical-relative:line;mso-left-percent:-10001;mso-top-percent:-10001;mso-width-relative:margin;mso-height-relative:margin" fillcolor="#002c36" stroked="f">
             <v:textbox style="mso-next-textbox:#_x0000_s1030">
               <w:txbxContent>
                 <w:p>
@@ -7036,7 +7017,6 @@
                 </w:p>
               </w:txbxContent>
             </v:textbox>
-            <w10:wrap type="none"/>
             <w10:anchorlock/>
           </v:shape>
         </w:pict>
@@ -7049,7 +7029,7 @@
       </w:pPr>
       <w:r>
         <w:pict>
-          <v:shape id="_x0000_s1029" type="#_x0000_t202" style="width:455.6pt;height:203pt;mso-position-horizontal-relative:char;mso-position-vertical-relative:line;mso-width-relative:margin;mso-height-relative:margin" fillcolor="#002c36" stroked="f">
+          <v:shape id="_x0000_s1029" type="#_x0000_t202" style="width:455.6pt;height:203pt;mso-left-percent:-10001;mso-top-percent:-10001;mso-position-horizontal:absolute;mso-position-horizontal-relative:char;mso-position-vertical:absolute;mso-position-vertical-relative:line;mso-left-percent:-10001;mso-top-percent:-10001;mso-width-relative:margin;mso-height-relative:margin" fillcolor="#002c36" stroked="f">
             <v:textbox style="mso-next-textbox:#_x0000_s1029">
               <w:txbxContent>
                 <w:p>
@@ -7472,7 +7452,6 @@
                 </w:p>
               </w:txbxContent>
             </v:textbox>
-            <w10:wrap type="none"/>
             <w10:anchorlock/>
           </v:shape>
         </w:pict>
@@ -7558,6 +7537,7 @@
         <w:rPr>
           <w:rFonts w:hint="eastAsia"/>
         </w:rPr>
+        <w:lastRenderedPageBreak/>
         <w:t>可以看见</w:t>
       </w:r>
       <w:r>
@@ -7605,7 +7585,6 @@
         <w:rPr>
           <w:rFonts w:hint="eastAsia"/>
         </w:rPr>
-        <w:lastRenderedPageBreak/>
         <w:t>这个运行时生成的动态代理对象是可以导</w:t>
       </w:r>
       <w:r>
@@ -7853,7 +7832,7 @@
       </w:pPr>
       <w:r>
         <w:pict>
-          <v:shape id="_x0000_s1028" type="#_x0000_t202" style="width:460.8pt;height:440.2pt;mso-position-horizontal-relative:char;mso-position-vertical-relative:line;mso-width-relative:margin;mso-height-relative:margin" fillcolor="#002c36" stroked="f">
+          <v:shape id="_x0000_s1028" type="#_x0000_t202" style="width:457.8pt;height:431.95pt;mso-left-percent:-10001;mso-top-percent:-10001;mso-position-horizontal:absolute;mso-position-horizontal-relative:char;mso-position-vertical:absolute;mso-position-vertical-relative:line;mso-left-percent:-10001;mso-top-percent:-10001;mso-width-relative:margin;mso-height-relative:margin" fillcolor="#002c36" stroked="f">
             <v:textbox style="mso-next-textbox:#_x0000_s1028">
               <w:txbxContent>
                 <w:p>
@@ -9159,15 +9138,15 @@
                 </w:p>
               </w:txbxContent>
             </v:textbox>
-            <w10:wrap type="none"/>
             <w10:anchorlock/>
           </v:shape>
         </w:pict>
       </w:r>
+      <w:bookmarkStart w:id="0" w:name="_GoBack"/>
+      <w:bookmarkEnd w:id="0"/>
     </w:p>
     <w:p>
       <w:pPr>
-        <w:spacing w:line="240" w:lineRule="auto"/>
         <w:ind w:firstLine="480"/>
       </w:pPr>
       <w:r>
@@ -9363,7 +9342,6 @@
     </w:p>
     <w:p>
       <w:pPr>
-        <w:spacing w:line="240" w:lineRule="auto"/>
         <w:ind w:firstLine="480"/>
       </w:pPr>
       <w:r>
@@ -9559,192 +9537,186 @@
     </w:p>
     <w:p>
       <w:pPr>
+        <w:ind w:firstLine="480"/>
+      </w:pPr>
+      <w:r>
+        <w:rPr>
+          <w:rFonts w:hint="eastAsia"/>
+        </w:rPr>
+        <w:t>annotationData()</w:t>
+      </w:r>
+      <w:r>
+        <w:rPr>
+          <w:rFonts w:hint="eastAsia"/>
+        </w:rPr>
+        <w:t>会调用</w:t>
+      </w:r>
+      <w:r>
+        <w:rPr>
+          <w:rFonts w:hint="eastAsia"/>
+        </w:rPr>
+        <w:t>createAnnotationData();</w:t>
+      </w:r>
+    </w:p>
+    <w:p>
+      <w:pPr>
+        <w:ind w:firstLine="480"/>
+      </w:pPr>
+      <w:r>
+        <w:rPr>
+          <w:rFonts w:hint="eastAsia"/>
+        </w:rPr>
+        <w:t>createAnno</w:t>
+      </w:r>
+      <w:r>
+        <w:rPr>
+          <w:rFonts w:hint="eastAsia"/>
+        </w:rPr>
+        <w:t>tationData</w:t>
+      </w:r>
+      <w:r>
+        <w:rPr>
+          <w:rFonts w:hint="eastAsia"/>
+        </w:rPr>
+        <w:t>方法调用</w:t>
+      </w:r>
+      <w:r>
+        <w:rPr>
+          <w:rFonts w:hint="eastAsia"/>
+        </w:rPr>
+        <w:t>AnnotationParser.parseAnnontations();</w:t>
+      </w:r>
+    </w:p>
+    <w:p>
+      <w:pPr>
+        <w:ind w:firstLine="480"/>
+      </w:pPr>
+      <w:r>
+        <w:rPr>
+          <w:rFonts w:hint="eastAsia"/>
+        </w:rPr>
+        <w:t>parseAnnotations</w:t>
+      </w:r>
+      <w:r>
+        <w:rPr>
+          <w:rFonts w:hint="eastAsia"/>
+        </w:rPr>
+        <w:t>方法中调用</w:t>
+      </w:r>
+      <w:r>
+        <w:rPr>
+          <w:rFonts w:hint="eastAsia"/>
+        </w:rPr>
+        <w:t>parseAnnontations2()</w:t>
+      </w:r>
+      <w:r>
+        <w:rPr>
+          <w:rFonts w:hint="eastAsia"/>
+        </w:rPr>
+        <w:t>;</w:t>
+      </w:r>
+    </w:p>
+    <w:p>
+      <w:pPr>
+        <w:ind w:firstLine="480"/>
+      </w:pPr>
+      <w:r>
+        <w:rPr>
+          <w:rFonts w:hint="eastAsia"/>
+        </w:rPr>
+        <w:t>parseAnnotations2</w:t>
+      </w:r>
+      <w:r>
+        <w:rPr>
+          <w:rFonts w:hint="eastAsia"/>
+        </w:rPr>
+        <w:t>方法</w:t>
+      </w:r>
+      <w:r>
+        <w:rPr>
+          <w:rFonts w:hint="eastAsia"/>
+        </w:rPr>
+        <w:t>中</w:t>
+      </w:r>
+      <w:r>
+        <w:rPr>
+          <w:rFonts w:hint="eastAsia"/>
+        </w:rPr>
+        <w:t>调用</w:t>
+      </w:r>
+      <w:r>
+        <w:rPr>
+          <w:rFonts w:hint="eastAsia"/>
+        </w:rPr>
+        <w:t>parseAnnotation2</w:t>
+      </w:r>
+      <w:r>
+        <w:rPr>
+          <w:rFonts w:hint="eastAsia"/>
+        </w:rPr>
+        <w:t>;</w:t>
+      </w:r>
+    </w:p>
+    <w:p>
+      <w:pPr>
+        <w:ind w:firstLine="480"/>
+      </w:pPr>
+      <w:r>
+        <w:rPr>
+          <w:rFonts w:hint="eastAsia"/>
+        </w:rPr>
+        <w:t>parseAnnotation2</w:t>
+      </w:r>
+      <w:r>
+        <w:rPr>
+          <w:rFonts w:hint="eastAsia"/>
+        </w:rPr>
+        <w:t>方法最终会调用</w:t>
+      </w:r>
+      <w:r>
+        <w:rPr>
+          <w:rFonts w:hint="eastAsia"/>
+        </w:rPr>
+        <w:t>annontationForMap</w:t>
+      </w:r>
+      <w:r>
+        <w:rPr>
+          <w:rFonts w:hint="eastAsia"/>
+        </w:rPr>
+        <w:t>方法返回结果</w:t>
+      </w:r>
+      <w:r>
+        <w:rPr>
+          <w:rFonts w:hint="eastAsia"/>
+        </w:rPr>
+        <w:t>;</w:t>
+      </w:r>
+    </w:p>
+    <w:p>
+      <w:pPr>
+        <w:ind w:firstLine="480"/>
+      </w:pPr>
+      <w:r>
+        <w:rPr>
+          <w:rFonts w:hint="eastAsia"/>
+        </w:rPr>
+        <w:t>annotationForMap</w:t>
+      </w:r>
+      <w:r>
+        <w:rPr>
+          <w:rFonts w:hint="eastAsia"/>
+        </w:rPr>
+        <w:t>的实现如下：</w:t>
+      </w:r>
+    </w:p>
+    <w:p>
+      <w:pPr>
         <w:spacing w:line="240" w:lineRule="auto"/>
         <w:ind w:firstLine="480"/>
       </w:pPr>
       <w:r>
-        <w:rPr>
-          <w:rFonts w:hint="eastAsia"/>
-        </w:rPr>
-        <w:t>annotationData()</w:t>
-      </w:r>
-      <w:r>
-        <w:rPr>
-          <w:rFonts w:hint="eastAsia"/>
-        </w:rPr>
-        <w:t>会调用</w:t>
-      </w:r>
-      <w:r>
-        <w:rPr>
-          <w:rFonts w:hint="eastAsia"/>
-        </w:rPr>
-        <w:t>createAnnotationData();</w:t>
-      </w:r>
-    </w:p>
-    <w:p>
-      <w:pPr>
-        <w:spacing w:line="240" w:lineRule="auto"/>
-        <w:ind w:firstLine="480"/>
-      </w:pPr>
-      <w:r>
-        <w:rPr>
-          <w:rFonts w:hint="eastAsia"/>
-        </w:rPr>
-        <w:t>createAnno</w:t>
-      </w:r>
-      <w:r>
-        <w:rPr>
-          <w:rFonts w:hint="eastAsia"/>
-        </w:rPr>
-        <w:t>tationData</w:t>
-      </w:r>
-      <w:r>
-        <w:rPr>
-          <w:rFonts w:hint="eastAsia"/>
-        </w:rPr>
-        <w:t>方法调用</w:t>
-      </w:r>
-      <w:r>
-        <w:rPr>
-          <w:rFonts w:hint="eastAsia"/>
-        </w:rPr>
-        <w:t>AnnotationParser.parseAnnontations();</w:t>
-      </w:r>
-    </w:p>
-    <w:p>
-      <w:pPr>
-        <w:spacing w:line="240" w:lineRule="auto"/>
-        <w:ind w:firstLine="480"/>
-      </w:pPr>
-      <w:r>
-        <w:rPr>
-          <w:rFonts w:hint="eastAsia"/>
-        </w:rPr>
-        <w:t>parseAnnotations</w:t>
-      </w:r>
-      <w:r>
-        <w:rPr>
-          <w:rFonts w:hint="eastAsia"/>
-        </w:rPr>
-        <w:t>方法中调用</w:t>
-      </w:r>
-      <w:r>
-        <w:rPr>
-          <w:rFonts w:hint="eastAsia"/>
-        </w:rPr>
-        <w:t>parseAnnontations2()</w:t>
-      </w:r>
-      <w:r>
-        <w:rPr>
-          <w:rFonts w:hint="eastAsia"/>
-        </w:rPr>
-        <w:t>;</w:t>
-      </w:r>
-    </w:p>
-    <w:p>
-      <w:pPr>
-        <w:spacing w:line="240" w:lineRule="auto"/>
-        <w:ind w:firstLine="480"/>
-      </w:pPr>
-      <w:r>
-        <w:rPr>
-          <w:rFonts w:hint="eastAsia"/>
-        </w:rPr>
-        <w:t>parseAnnotations2</w:t>
-      </w:r>
-      <w:r>
-        <w:rPr>
-          <w:rFonts w:hint="eastAsia"/>
-        </w:rPr>
-        <w:t>方法</w:t>
-      </w:r>
-      <w:r>
-        <w:rPr>
-          <w:rFonts w:hint="eastAsia"/>
-        </w:rPr>
-        <w:t>中</w:t>
-      </w:r>
-      <w:r>
-        <w:rPr>
-          <w:rFonts w:hint="eastAsia"/>
-        </w:rPr>
-        <w:t>调用</w:t>
-      </w:r>
-      <w:r>
-        <w:rPr>
-          <w:rFonts w:hint="eastAsia"/>
-        </w:rPr>
-        <w:t>parseAnnotation2</w:t>
-      </w:r>
-      <w:r>
-        <w:rPr>
-          <w:rFonts w:hint="eastAsia"/>
-        </w:rPr>
-        <w:t>;</w:t>
-      </w:r>
-    </w:p>
-    <w:p>
-      <w:pPr>
-        <w:spacing w:line="240" w:lineRule="auto"/>
-        <w:ind w:firstLine="480"/>
-      </w:pPr>
-      <w:r>
-        <w:rPr>
-          <w:rFonts w:hint="eastAsia"/>
-        </w:rPr>
-        <w:t>parseAnnotation2</w:t>
-      </w:r>
-      <w:r>
-        <w:rPr>
-          <w:rFonts w:hint="eastAsia"/>
-        </w:rPr>
-        <w:t>方法最终会调用</w:t>
-      </w:r>
-      <w:r>
-        <w:rPr>
-          <w:rFonts w:hint="eastAsia"/>
-        </w:rPr>
-        <w:t>annontationForMap</w:t>
-      </w:r>
-      <w:r>
-        <w:rPr>
-          <w:rFonts w:hint="eastAsia"/>
-        </w:rPr>
-        <w:t>方法返回结果</w:t>
-      </w:r>
-      <w:r>
-        <w:rPr>
-          <w:rFonts w:hint="eastAsia"/>
-        </w:rPr>
-        <w:t>;</w:t>
-      </w:r>
-    </w:p>
-    <w:p>
-      <w:pPr>
-        <w:spacing w:line="240" w:lineRule="auto"/>
-        <w:ind w:firstLine="480"/>
-      </w:pPr>
-      <w:r>
-        <w:rPr>
-          <w:rFonts w:hint="eastAsia"/>
-        </w:rPr>
-        <w:t>annotationForMap</w:t>
-      </w:r>
-      <w:r>
-        <w:rPr>
-          <w:rFonts w:hint="eastAsia"/>
-        </w:rPr>
-        <w:t>的实现如下：</w:t>
-      </w:r>
-    </w:p>
-    <w:p>
-      <w:pPr>
-        <w:spacing w:line="240" w:lineRule="auto"/>
-        <w:ind w:firstLine="480"/>
-      </w:pPr>
-      <w:r>
         <w:pict>
-          <v:shape id="_x0000_s1027" type="#_x0000_t202" style="width:460.8pt;height:202.95pt;mso-position-horizontal-relative:char;mso-position-vertical-relative:line;mso-width-relative:margin;mso-height-relative:margin" fillcolor="#002c36" stroked="f">
+          <v:shape id="_x0000_s1027" type="#_x0000_t202" style="width:457.8pt;height:189.2pt;mso-left-percent:-10001;mso-top-percent:-10001;mso-position-horizontal:absolute;mso-position-horizontal-relative:char;mso-position-vertical:absolute;mso-position-vertical-relative:line;mso-left-percent:-10001;mso-top-percent:-10001;mso-width-relative:margin;mso-height-relative:margin" fillcolor="#002c36" stroked="f">
             <v:textbox style="mso-next-textbox:#_x0000_s1027">
               <w:txbxContent>
                 <w:p>
@@ -10341,7 +10313,6 @@
                 </w:p>
               </w:txbxContent>
             </v:textbox>
-            <w10:wrap type="none"/>
             <w10:anchorlock/>
           </v:shape>
         </w:pict>
@@ -10349,7 +10320,6 @@
     </w:p>
     <w:p>
       <w:pPr>
-        <w:spacing w:line="240" w:lineRule="auto"/>
         <w:ind w:firstLine="480"/>
       </w:pPr>
       <w:r>
@@ -10387,7 +10357,7 @@
     <w:p>
       <w:pPr>
         <w:pStyle w:val="my"/>
-        <w:spacing w:before="326"/>
+        <w:spacing w:before="326" w:after="163"/>
       </w:pPr>
       <w:r>
         <w:rPr>
@@ -10407,11 +10377,6 @@
         </w:rPr>
         <w:t>内置注解</w:t>
       </w:r>
-    </w:p>
-    <w:p>
-      <w:pPr>
-        <w:ind w:firstLine="480"/>
-      </w:pPr>
     </w:p>
     <w:tbl>
       <w:tblPr>
@@ -10422,7 +10387,7 @@
           <w:left w:w="0" w:type="dxa"/>
           <w:right w:w="0" w:type="dxa"/>
         </w:tblCellMar>
-        <w:tblLook w:val="04A0"/>
+        <w:tblLook w:val="04A0" w:firstRow="1" w:lastRow="0" w:firstColumn="1" w:lastColumn="0" w:noHBand="0" w:noVBand="1"/>
       </w:tblPr>
       <w:tblGrid>
         <w:gridCol w:w="2694"/>
@@ -10430,12 +10395,12 @@
       </w:tblGrid>
       <w:tr>
         <w:trPr>
-          <w:cnfStyle w:val="100000000000"/>
+          <w:cnfStyle w:val="100000000000" w:firstRow="1" w:lastRow="0" w:firstColumn="0" w:lastColumn="0" w:oddVBand="0" w:evenVBand="0" w:oddHBand="0" w:evenHBand="0" w:firstRowFirstColumn="0" w:firstRowLastColumn="0" w:lastRowFirstColumn="0" w:lastRowLastColumn="0"/>
           <w:trHeight w:val="510"/>
         </w:trPr>
         <w:tc>
           <w:tcPr>
-            <w:cnfStyle w:val="001000000000"/>
+            <w:cnfStyle w:val="001000000000" w:firstRow="0" w:lastRow="0" w:firstColumn="1" w:lastColumn="0" w:oddVBand="0" w:evenVBand="0" w:oddHBand="0" w:evenHBand="0" w:firstRowFirstColumn="0" w:firstRowLastColumn="0" w:lastRowFirstColumn="0" w:lastRowLastColumn="0"/>
             <w:tcW w:w="2694" w:type="dxa"/>
             <w:vAlign w:val="center"/>
           </w:tcPr>
@@ -10461,7 +10426,7 @@
             <w:pPr>
               <w:ind w:firstLineChars="0" w:firstLine="0"/>
               <w:jc w:val="center"/>
-              <w:cnfStyle w:val="100000000000"/>
+              <w:cnfStyle w:val="100000000000" w:firstRow="1" w:lastRow="0" w:firstColumn="0" w:lastColumn="0" w:oddVBand="0" w:evenVBand="0" w:oddHBand="0" w:evenHBand="0" w:firstRowFirstColumn="0" w:firstRowLastColumn="0" w:lastRowFirstColumn="0" w:lastRowLastColumn="0"/>
             </w:pPr>
             <w:r>
               <w:rPr>
@@ -10474,12 +10439,12 @@
       </w:tr>
       <w:tr>
         <w:trPr>
-          <w:cnfStyle w:val="000000100000"/>
+          <w:cnfStyle w:val="000000100000" w:firstRow="0" w:lastRow="0" w:firstColumn="0" w:lastColumn="0" w:oddVBand="0" w:evenVBand="0" w:oddHBand="1" w:evenHBand="0" w:firstRowFirstColumn="0" w:firstRowLastColumn="0" w:lastRowFirstColumn="0" w:lastRowLastColumn="0"/>
           <w:trHeight w:val="510"/>
         </w:trPr>
         <w:tc>
           <w:tcPr>
-            <w:cnfStyle w:val="001000000000"/>
+            <w:cnfStyle w:val="001000000000" w:firstRow="0" w:lastRow="0" w:firstColumn="1" w:lastColumn="0" w:oddVBand="0" w:evenVBand="0" w:oddHBand="0" w:evenHBand="0" w:firstRowFirstColumn="0" w:firstRowLastColumn="0" w:lastRowFirstColumn="0" w:lastRowLastColumn="0"/>
             <w:tcW w:w="2694" w:type="dxa"/>
             <w:shd w:val="clear" w:color="auto" w:fill="auto"/>
             <w:vAlign w:val="center"/>
@@ -10505,7 +10470,7 @@
           <w:p>
             <w:pPr>
               <w:ind w:leftChars="100" w:left="240" w:firstLineChars="0" w:firstLine="0"/>
-              <w:cnfStyle w:val="000000100000"/>
+              <w:cnfStyle w:val="000000100000" w:firstRow="0" w:lastRow="0" w:firstColumn="0" w:lastColumn="0" w:oddVBand="0" w:evenVBand="0" w:oddHBand="1" w:evenHBand="0" w:firstRowFirstColumn="0" w:firstRowLastColumn="0" w:lastRowFirstColumn="0" w:lastRowLastColumn="0"/>
             </w:pPr>
             <w:r>
               <w:rPr>
@@ -10518,12 +10483,12 @@
       </w:tr>
       <w:tr>
         <w:trPr>
-          <w:cnfStyle w:val="000000010000"/>
+          <w:cnfStyle w:val="000000010000" w:firstRow="0" w:lastRow="0" w:firstColumn="0" w:lastColumn="0" w:oddVBand="0" w:evenVBand="0" w:oddHBand="0" w:evenHBand="1" w:firstRowFirstColumn="0" w:firstRowLastColumn="0" w:lastRowFirstColumn="0" w:lastRowLastColumn="0"/>
           <w:trHeight w:val="510"/>
         </w:trPr>
         <w:tc>
           <w:tcPr>
-            <w:cnfStyle w:val="001000000000"/>
+            <w:cnfStyle w:val="001000000000" w:firstRow="0" w:lastRow="0" w:firstColumn="1" w:lastColumn="0" w:oddVBand="0" w:evenVBand="0" w:oddHBand="0" w:evenHBand="0" w:firstRowFirstColumn="0" w:firstRowLastColumn="0" w:lastRowFirstColumn="0" w:lastRowLastColumn="0"/>
             <w:tcW w:w="2694" w:type="dxa"/>
             <w:vAlign w:val="center"/>
           </w:tcPr>
@@ -10546,8 +10511,9 @@
           </w:tcPr>
           <w:p>
             <w:pPr>
-              <w:ind w:leftChars="100" w:left="240" w:firstLineChars="0" w:firstLine="0"/>
-              <w:cnfStyle w:val="000000010000"/>
+              <w:spacing w:line="360" w:lineRule="exact"/>
+              <w:ind w:firstLine="480"/>
+              <w:cnfStyle w:val="000000010000" w:firstRow="0" w:lastRow="0" w:firstColumn="0" w:lastColumn="0" w:oddVBand="0" w:evenVBand="0" w:oddHBand="0" w:evenHBand="1" w:firstRowFirstColumn="0" w:firstRowLastColumn="0" w:lastRowFirstColumn="0" w:lastRowLastColumn="0"/>
             </w:pPr>
             <w:r>
               <w:t>标记当前的类或者方法或者字段等已经不再被推荐使用了，可能下一次的</w:t>
@@ -10563,12 +10529,12 @@
       </w:tr>
       <w:tr>
         <w:trPr>
-          <w:cnfStyle w:val="000000100000"/>
+          <w:cnfStyle w:val="000000100000" w:firstRow="0" w:lastRow="0" w:firstColumn="0" w:lastColumn="0" w:oddVBand="0" w:evenVBand="0" w:oddHBand="1" w:evenHBand="0" w:firstRowFirstColumn="0" w:firstRowLastColumn="0" w:lastRowFirstColumn="0" w:lastRowLastColumn="0"/>
           <w:trHeight w:val="510"/>
         </w:trPr>
         <w:tc>
           <w:tcPr>
-            <w:cnfStyle w:val="001000000000"/>
+            <w:cnfStyle w:val="001000000000" w:firstRow="0" w:lastRow="0" w:firstColumn="1" w:lastColumn="0" w:oddVBand="0" w:evenVBand="0" w:oddHBand="0" w:evenHBand="0" w:firstRowFirstColumn="0" w:firstRowLastColumn="0" w:lastRowFirstColumn="0" w:lastRowLastColumn="0"/>
             <w:tcW w:w="2694" w:type="dxa"/>
             <w:shd w:val="clear" w:color="auto" w:fill="auto"/>
             <w:vAlign w:val="center"/>
@@ -10594,7 +10560,7 @@
           <w:p>
             <w:pPr>
               <w:ind w:leftChars="100" w:left="240" w:firstLineChars="0" w:firstLine="0"/>
-              <w:cnfStyle w:val="000000100000"/>
+              <w:cnfStyle w:val="000000100000" w:firstRow="0" w:lastRow="0" w:firstColumn="0" w:lastColumn="0" w:oddVBand="0" w:evenVBand="0" w:oddHBand="1" w:evenHBand="0" w:firstRowFirstColumn="0" w:firstRowLastColumn="0" w:lastRowFirstColumn="0" w:lastRowLastColumn="0"/>
             </w:pPr>
             <w:r>
               <w:t>主要用来压制</w:t>
@@ -10612,7 +10578,7 @@
     <w:p>
       <w:pPr>
         <w:pStyle w:val="my"/>
-        <w:spacing w:before="326"/>
+        <w:spacing w:before="326" w:after="163"/>
       </w:pPr>
       <w:r>
         <w:rPr>
@@ -10782,7 +10748,7 @@
       </w:pPr>
       <w:r>
         <w:pict>
-          <v:shape id="_x0000_s1026" type="#_x0000_t202" style="width:455.6pt;height:88.5pt;mso-position-horizontal-relative:char;mso-position-vertical-relative:line;mso-width-relative:margin;mso-height-relative:margin" fillcolor="#002c36" stroked="f">
+          <v:shape id="_x0000_s1026" type="#_x0000_t202" style="width:455.6pt;height:88.5pt;mso-left-percent:-10001;mso-top-percent:-10001;mso-position-horizontal:absolute;mso-position-horizontal-relative:char;mso-position-vertical:absolute;mso-position-vertical-relative:line;mso-left-percent:-10001;mso-top-percent:-10001;mso-width-relative:margin;mso-height-relative:margin" fillcolor="#002c36" stroked="f">
             <v:textbox style="mso-next-textbox:#_x0000_s1026">
               <w:txbxContent>
                 <w:p>
@@ -11111,7 +11077,6 @@
                 </w:p>
               </w:txbxContent>
             </v:textbox>
-            <w10:wrap type="none"/>
             <w10:anchorlock/>
           </v:shape>
         </w:pict>
@@ -11193,7 +11158,7 @@
 </file>
 
 <file path=word/endnotes.xml><?xml version="1.0" encoding="utf-8"?>
-<w:endnotes xmlns:ve="http://schemas.openxmlformats.org/markup-compatibility/2006" xmlns:o="urn:schemas-microsoft-com:office:office" xmlns:r="http://schemas.openxmlformats.org/officeDocument/2006/relationships" xmlns:m="http://schemas.openxmlformats.org/officeDocument/2006/math" xmlns:v="urn:schemas-microsoft-com:vml" xmlns:wp="http://schemas.openxmlformats.org/drawingml/2006/wordprocessingDrawing" xmlns:w10="urn:schemas-microsoft-com:office:word" xmlns:w="http://schemas.openxmlformats.org/wordprocessingml/2006/main" xmlns:wne="http://schemas.microsoft.com/office/word/2006/wordml">
+<w:endnotes xmlns:wpc="http://schemas.microsoft.com/office/word/2010/wordprocessingCanvas" xmlns:mc="http://schemas.openxmlformats.org/markup-compatibility/2006" xmlns:o="urn:schemas-microsoft-com:office:office" xmlns:r="http://schemas.openxmlformats.org/officeDocument/2006/relationships" xmlns:m="http://schemas.openxmlformats.org/officeDocument/2006/math" xmlns:v="urn:schemas-microsoft-com:vml" xmlns:wp14="http://schemas.microsoft.com/office/word/2010/wordprocessingDrawing" xmlns:wp="http://schemas.openxmlformats.org/drawingml/2006/wordprocessingDrawing" xmlns:w10="urn:schemas-microsoft-com:office:word" xmlns:w="http://schemas.openxmlformats.org/wordprocessingml/2006/main" xmlns:w14="http://schemas.microsoft.com/office/word/2010/wordml" xmlns:w15="http://schemas.microsoft.com/office/word/2012/wordml" xmlns:wpg="http://schemas.microsoft.com/office/word/2010/wordprocessingGroup" xmlns:wpi="http://schemas.microsoft.com/office/word/2010/wordprocessingInk" xmlns:wne="http://schemas.microsoft.com/office/word/2006/wordml" xmlns:wps="http://schemas.microsoft.com/office/word/2010/wordprocessingShape" mc:Ignorable="w14 w15 wp14">
   <w:endnote w:type="separator" w:id="-1">
     <w:p>
       <w:pPr>
@@ -11220,7 +11185,7 @@
 </file>
 
 <file path=word/footer1.xml><?xml version="1.0" encoding="utf-8"?>
-<w:ftr xmlns:ve="http://schemas.openxmlformats.org/markup-compatibility/2006" xmlns:o="urn:schemas-microsoft-com:office:office" xmlns:r="http://schemas.openxmlformats.org/officeDocument/2006/relationships" xmlns:m="http://schemas.openxmlformats.org/officeDocument/2006/math" xmlns:v="urn:schemas-microsoft-com:vml" xmlns:wp="http://schemas.openxmlformats.org/drawingml/2006/wordprocessingDrawing" xmlns:w10="urn:schemas-microsoft-com:office:word" xmlns:w="http://schemas.openxmlformats.org/wordprocessingml/2006/main" xmlns:wne="http://schemas.microsoft.com/office/word/2006/wordml">
+<w:ftr xmlns:wpc="http://schemas.microsoft.com/office/word/2010/wordprocessingCanvas" xmlns:mc="http://schemas.openxmlformats.org/markup-compatibility/2006" xmlns:o="urn:schemas-microsoft-com:office:office" xmlns:r="http://schemas.openxmlformats.org/officeDocument/2006/relationships" xmlns:m="http://schemas.openxmlformats.org/officeDocument/2006/math" xmlns:v="urn:schemas-microsoft-com:vml" xmlns:wp14="http://schemas.microsoft.com/office/word/2010/wordprocessingDrawing" xmlns:wp="http://schemas.openxmlformats.org/drawingml/2006/wordprocessingDrawing" xmlns:w10="urn:schemas-microsoft-com:office:word" xmlns:w="http://schemas.openxmlformats.org/wordprocessingml/2006/main" xmlns:w14="http://schemas.microsoft.com/office/word/2010/wordml" xmlns:w15="http://schemas.microsoft.com/office/word/2012/wordml" xmlns:wpg="http://schemas.microsoft.com/office/word/2010/wordprocessingGroup" xmlns:wpi="http://schemas.microsoft.com/office/word/2010/wordprocessingInk" xmlns:wne="http://schemas.microsoft.com/office/word/2006/wordml" xmlns:wps="http://schemas.microsoft.com/office/word/2010/wordprocessingShape" mc:Ignorable="w14 w15 wp14">
   <w:p>
     <w:pPr>
       <w:pStyle w:val="a8"/>
@@ -11231,7 +11196,7 @@
 </file>
 
 <file path=word/footer2.xml><?xml version="1.0" encoding="utf-8"?>
-<w:ftr xmlns:ve="http://schemas.openxmlformats.org/markup-compatibility/2006" xmlns:o="urn:schemas-microsoft-com:office:office" xmlns:r="http://schemas.openxmlformats.org/officeDocument/2006/relationships" xmlns:m="http://schemas.openxmlformats.org/officeDocument/2006/math" xmlns:v="urn:schemas-microsoft-com:vml" xmlns:wp="http://schemas.openxmlformats.org/drawingml/2006/wordprocessingDrawing" xmlns:w10="urn:schemas-microsoft-com:office:word" xmlns:w="http://schemas.openxmlformats.org/wordprocessingml/2006/main" xmlns:wne="http://schemas.microsoft.com/office/word/2006/wordml">
+<w:ftr xmlns:wpc="http://schemas.microsoft.com/office/word/2010/wordprocessingCanvas" xmlns:mc="http://schemas.openxmlformats.org/markup-compatibility/2006" xmlns:o="urn:schemas-microsoft-com:office:office" xmlns:r="http://schemas.openxmlformats.org/officeDocument/2006/relationships" xmlns:m="http://schemas.openxmlformats.org/officeDocument/2006/math" xmlns:v="urn:schemas-microsoft-com:vml" xmlns:wp14="http://schemas.microsoft.com/office/word/2010/wordprocessingDrawing" xmlns:wp="http://schemas.openxmlformats.org/drawingml/2006/wordprocessingDrawing" xmlns:w10="urn:schemas-microsoft-com:office:word" xmlns:w="http://schemas.openxmlformats.org/wordprocessingml/2006/main" xmlns:w14="http://schemas.microsoft.com/office/word/2010/wordml" xmlns:w15="http://schemas.microsoft.com/office/word/2012/wordml" xmlns:wpg="http://schemas.microsoft.com/office/word/2010/wordprocessingGroup" xmlns:wpi="http://schemas.microsoft.com/office/word/2010/wordprocessingInk" xmlns:wne="http://schemas.microsoft.com/office/word/2006/wordml" xmlns:wps="http://schemas.microsoft.com/office/word/2010/wordprocessingShape" mc:Ignorable="w14 w15 wp14">
   <w:p>
     <w:pPr>
       <w:pStyle w:val="a8"/>
@@ -11242,7 +11207,7 @@
 </file>
 
 <file path=word/footer3.xml><?xml version="1.0" encoding="utf-8"?>
-<w:ftr xmlns:ve="http://schemas.openxmlformats.org/markup-compatibility/2006" xmlns:o="urn:schemas-microsoft-com:office:office" xmlns:r="http://schemas.openxmlformats.org/officeDocument/2006/relationships" xmlns:m="http://schemas.openxmlformats.org/officeDocument/2006/math" xmlns:v="urn:schemas-microsoft-com:vml" xmlns:wp="http://schemas.openxmlformats.org/drawingml/2006/wordprocessingDrawing" xmlns:w10="urn:schemas-microsoft-com:office:word" xmlns:w="http://schemas.openxmlformats.org/wordprocessingml/2006/main" xmlns:wne="http://schemas.microsoft.com/office/word/2006/wordml">
+<w:ftr xmlns:wpc="http://schemas.microsoft.com/office/word/2010/wordprocessingCanvas" xmlns:mc="http://schemas.openxmlformats.org/markup-compatibility/2006" xmlns:o="urn:schemas-microsoft-com:office:office" xmlns:r="http://schemas.openxmlformats.org/officeDocument/2006/relationships" xmlns:m="http://schemas.openxmlformats.org/officeDocument/2006/math" xmlns:v="urn:schemas-microsoft-com:vml" xmlns:wp14="http://schemas.microsoft.com/office/word/2010/wordprocessingDrawing" xmlns:wp="http://schemas.openxmlformats.org/drawingml/2006/wordprocessingDrawing" xmlns:w10="urn:schemas-microsoft-com:office:word" xmlns:w="http://schemas.openxmlformats.org/wordprocessingml/2006/main" xmlns:w14="http://schemas.microsoft.com/office/word/2010/wordml" xmlns:w15="http://schemas.microsoft.com/office/word/2012/wordml" xmlns:wpg="http://schemas.microsoft.com/office/word/2010/wordprocessingGroup" xmlns:wpi="http://schemas.microsoft.com/office/word/2010/wordprocessingInk" xmlns:wne="http://schemas.microsoft.com/office/word/2006/wordml" xmlns:wps="http://schemas.microsoft.com/office/word/2010/wordprocessingShape" mc:Ignorable="w14 w15 wp14">
   <w:p>
     <w:pPr>
       <w:pStyle w:val="a8"/>
@@ -11253,7 +11218,7 @@
 </file>
 
 <file path=word/footnotes.xml><?xml version="1.0" encoding="utf-8"?>
-<w:footnotes xmlns:ve="http://schemas.openxmlformats.org/markup-compatibility/2006" xmlns:o="urn:schemas-microsoft-com:office:office" xmlns:r="http://schemas.openxmlformats.org/officeDocument/2006/relationships" xmlns:m="http://schemas.openxmlformats.org/officeDocument/2006/math" xmlns:v="urn:schemas-microsoft-com:vml" xmlns:wp="http://schemas.openxmlformats.org/drawingml/2006/wordprocessingDrawing" xmlns:w10="urn:schemas-microsoft-com:office:word" xmlns:w="http://schemas.openxmlformats.org/wordprocessingml/2006/main" xmlns:wne="http://schemas.microsoft.com/office/word/2006/wordml">
+<w:footnotes xmlns:wpc="http://schemas.microsoft.com/office/word/2010/wordprocessingCanvas" xmlns:mc="http://schemas.openxmlformats.org/markup-compatibility/2006" xmlns:o="urn:schemas-microsoft-com:office:office" xmlns:r="http://schemas.openxmlformats.org/officeDocument/2006/relationships" xmlns:m="http://schemas.openxmlformats.org/officeDocument/2006/math" xmlns:v="urn:schemas-microsoft-com:vml" xmlns:wp14="http://schemas.microsoft.com/office/word/2010/wordprocessingDrawing" xmlns:wp="http://schemas.openxmlformats.org/drawingml/2006/wordprocessingDrawing" xmlns:w10="urn:schemas-microsoft-com:office:word" xmlns:w="http://schemas.openxmlformats.org/wordprocessingml/2006/main" xmlns:w14="http://schemas.microsoft.com/office/word/2010/wordml" xmlns:w15="http://schemas.microsoft.com/office/word/2012/wordml" xmlns:wpg="http://schemas.microsoft.com/office/word/2010/wordprocessingGroup" xmlns:wpi="http://schemas.microsoft.com/office/word/2010/wordprocessingInk" xmlns:wne="http://schemas.microsoft.com/office/word/2006/wordml" xmlns:wps="http://schemas.microsoft.com/office/word/2010/wordprocessingShape" mc:Ignorable="w14 w15 wp14">
   <w:footnote w:type="separator" w:id="-1">
     <w:p>
       <w:pPr>
@@ -11280,7 +11245,7 @@
 </file>
 
 <file path=word/header1.xml><?xml version="1.0" encoding="utf-8"?>
-<w:hdr xmlns:ve="http://schemas.openxmlformats.org/markup-compatibility/2006" xmlns:o="urn:schemas-microsoft-com:office:office" xmlns:r="http://schemas.openxmlformats.org/officeDocument/2006/relationships" xmlns:m="http://schemas.openxmlformats.org/officeDocument/2006/math" xmlns:v="urn:schemas-microsoft-com:vml" xmlns:wp="http://schemas.openxmlformats.org/drawingml/2006/wordprocessingDrawing" xmlns:w10="urn:schemas-microsoft-com:office:word" xmlns:w="http://schemas.openxmlformats.org/wordprocessingml/2006/main" xmlns:wne="http://schemas.microsoft.com/office/word/2006/wordml">
+<w:hdr xmlns:wpc="http://schemas.microsoft.com/office/word/2010/wordprocessingCanvas" xmlns:mc="http://schemas.openxmlformats.org/markup-compatibility/2006" xmlns:o="urn:schemas-microsoft-com:office:office" xmlns:r="http://schemas.openxmlformats.org/officeDocument/2006/relationships" xmlns:m="http://schemas.openxmlformats.org/officeDocument/2006/math" xmlns:v="urn:schemas-microsoft-com:vml" xmlns:wp14="http://schemas.microsoft.com/office/word/2010/wordprocessingDrawing" xmlns:wp="http://schemas.openxmlformats.org/drawingml/2006/wordprocessingDrawing" xmlns:w10="urn:schemas-microsoft-com:office:word" xmlns:w="http://schemas.openxmlformats.org/wordprocessingml/2006/main" xmlns:w14="http://schemas.microsoft.com/office/word/2010/wordml" xmlns:w15="http://schemas.microsoft.com/office/word/2012/wordml" xmlns:wpg="http://schemas.microsoft.com/office/word/2010/wordprocessingGroup" xmlns:wpi="http://schemas.microsoft.com/office/word/2010/wordprocessingInk" xmlns:wne="http://schemas.microsoft.com/office/word/2006/wordml" xmlns:wps="http://schemas.microsoft.com/office/word/2010/wordprocessingShape" mc:Ignorable="w14 w15 wp14">
   <w:p>
     <w:pPr>
       <w:pStyle w:val="a7"/>
@@ -11291,7 +11256,7 @@
 </file>
 
 <file path=word/header2.xml><?xml version="1.0" encoding="utf-8"?>
-<w:hdr xmlns:ve="http://schemas.openxmlformats.org/markup-compatibility/2006" xmlns:o="urn:schemas-microsoft-com:office:office" xmlns:r="http://schemas.openxmlformats.org/officeDocument/2006/relationships" xmlns:m="http://schemas.openxmlformats.org/officeDocument/2006/math" xmlns:v="urn:schemas-microsoft-com:vml" xmlns:wp="http://schemas.openxmlformats.org/drawingml/2006/wordprocessingDrawing" xmlns:w10="urn:schemas-microsoft-com:office:word" xmlns:w="http://schemas.openxmlformats.org/wordprocessingml/2006/main" xmlns:wne="http://schemas.microsoft.com/office/word/2006/wordml">
+<w:hdr xmlns:wpc="http://schemas.microsoft.com/office/word/2010/wordprocessingCanvas" xmlns:mc="http://schemas.openxmlformats.org/markup-compatibility/2006" xmlns:o="urn:schemas-microsoft-com:office:office" xmlns:r="http://schemas.openxmlformats.org/officeDocument/2006/relationships" xmlns:m="http://schemas.openxmlformats.org/officeDocument/2006/math" xmlns:v="urn:schemas-microsoft-com:vml" xmlns:wp14="http://schemas.microsoft.com/office/word/2010/wordprocessingDrawing" xmlns:wp="http://schemas.openxmlformats.org/drawingml/2006/wordprocessingDrawing" xmlns:w10="urn:schemas-microsoft-com:office:word" xmlns:w="http://schemas.openxmlformats.org/wordprocessingml/2006/main" xmlns:w14="http://schemas.microsoft.com/office/word/2010/wordml" xmlns:w15="http://schemas.microsoft.com/office/word/2012/wordml" xmlns:wpg="http://schemas.microsoft.com/office/word/2010/wordprocessingGroup" xmlns:wpi="http://schemas.microsoft.com/office/word/2010/wordprocessingInk" xmlns:wne="http://schemas.microsoft.com/office/word/2006/wordml" xmlns:wps="http://schemas.microsoft.com/office/word/2010/wordprocessingShape" mc:Ignorable="w14 w15 wp14">
   <w:p>
     <w:pPr>
       <w:pStyle w:val="a7"/>
@@ -11302,7 +11267,7 @@
 </file>
 
 <file path=word/header3.xml><?xml version="1.0" encoding="utf-8"?>
-<w:hdr xmlns:ve="http://schemas.openxmlformats.org/markup-compatibility/2006" xmlns:o="urn:schemas-microsoft-com:office:office" xmlns:r="http://schemas.openxmlformats.org/officeDocument/2006/relationships" xmlns:m="http://schemas.openxmlformats.org/officeDocument/2006/math" xmlns:v="urn:schemas-microsoft-com:vml" xmlns:wp="http://schemas.openxmlformats.org/drawingml/2006/wordprocessingDrawing" xmlns:w10="urn:schemas-microsoft-com:office:word" xmlns:w="http://schemas.openxmlformats.org/wordprocessingml/2006/main" xmlns:wne="http://schemas.microsoft.com/office/word/2006/wordml">
+<w:hdr xmlns:wpc="http://schemas.microsoft.com/office/word/2010/wordprocessingCanvas" xmlns:mc="http://schemas.openxmlformats.org/markup-compatibility/2006" xmlns:o="urn:schemas-microsoft-com:office:office" xmlns:r="http://schemas.openxmlformats.org/officeDocument/2006/relationships" xmlns:m="http://schemas.openxmlformats.org/officeDocument/2006/math" xmlns:v="urn:schemas-microsoft-com:vml" xmlns:wp14="http://schemas.microsoft.com/office/word/2010/wordprocessingDrawing" xmlns:wp="http://schemas.openxmlformats.org/drawingml/2006/wordprocessingDrawing" xmlns:w10="urn:schemas-microsoft-com:office:word" xmlns:w="http://schemas.openxmlformats.org/wordprocessingml/2006/main" xmlns:w14="http://schemas.microsoft.com/office/word/2010/wordml" xmlns:w15="http://schemas.microsoft.com/office/word/2012/wordml" xmlns:wpg="http://schemas.microsoft.com/office/word/2010/wordprocessingGroup" xmlns:wpi="http://schemas.microsoft.com/office/word/2010/wordprocessingInk" xmlns:wne="http://schemas.microsoft.com/office/word/2006/wordml" xmlns:wps="http://schemas.microsoft.com/office/word/2010/wordprocessingShape" mc:Ignorable="w14 w15 wp14">
   <w:p>
     <w:pPr>
       <w:pStyle w:val="a7"/>
@@ -11313,7 +11278,7 @@
 </file>
 
 <file path=word/numbering.xml><?xml version="1.0" encoding="utf-8"?>
-<w:numbering xmlns:ve="http://schemas.openxmlformats.org/markup-compatibility/2006" xmlns:o="urn:schemas-microsoft-com:office:office" xmlns:r="http://schemas.openxmlformats.org/officeDocument/2006/relationships" xmlns:m="http://schemas.openxmlformats.org/officeDocument/2006/math" xmlns:v="urn:schemas-microsoft-com:vml" xmlns:wp="http://schemas.openxmlformats.org/drawingml/2006/wordprocessingDrawing" xmlns:w10="urn:schemas-microsoft-com:office:word" xmlns:w="http://schemas.openxmlformats.org/wordprocessingml/2006/main" xmlns:wne="http://schemas.microsoft.com/office/word/2006/wordml">
+<w:numbering xmlns:wpc="http://schemas.microsoft.com/office/word/2010/wordprocessingCanvas" xmlns:mc="http://schemas.openxmlformats.org/markup-compatibility/2006" xmlns:o="urn:schemas-microsoft-com:office:office" xmlns:r="http://schemas.openxmlformats.org/officeDocument/2006/relationships" xmlns:m="http://schemas.openxmlformats.org/officeDocument/2006/math" xmlns:v="urn:schemas-microsoft-com:vml" xmlns:wp14="http://schemas.microsoft.com/office/word/2010/wordprocessingDrawing" xmlns:wp="http://schemas.openxmlformats.org/drawingml/2006/wordprocessingDrawing" xmlns:w10="urn:schemas-microsoft-com:office:word" xmlns:w="http://schemas.openxmlformats.org/wordprocessingml/2006/main" xmlns:w14="http://schemas.microsoft.com/office/word/2010/wordml" xmlns:w15="http://schemas.microsoft.com/office/word/2012/wordml" xmlns:wpg="http://schemas.microsoft.com/office/word/2010/wordprocessingGroup" xmlns:wpi="http://schemas.microsoft.com/office/word/2010/wordprocessingInk" xmlns:wne="http://schemas.microsoft.com/office/word/2006/wordml" xmlns:wps="http://schemas.microsoft.com/office/word/2010/wordprocessingShape" mc:Ignorable="w14 w15 wp14">
   <w:abstractNum w:abstractNumId="0">
     <w:nsid w:val="05D860F4"/>
     <w:multiLevelType w:val="hybridMultilevel"/>
@@ -13495,7 +13460,7 @@
 </file>
 
 <file path=word/styles.xml><?xml version="1.0" encoding="utf-8"?>
-<w:styles xmlns:r="http://schemas.openxmlformats.org/officeDocument/2006/relationships" xmlns:w="http://schemas.openxmlformats.org/wordprocessingml/2006/main">
+<w:styles xmlns:mc="http://schemas.openxmlformats.org/markup-compatibility/2006" xmlns:r="http://schemas.openxmlformats.org/officeDocument/2006/relationships" xmlns:w="http://schemas.openxmlformats.org/wordprocessingml/2006/main" xmlns:w14="http://schemas.microsoft.com/office/word/2010/wordml" xmlns:w15="http://schemas.microsoft.com/office/word/2012/wordml" mc:Ignorable="w14 w15">
   <w:docDefaults>
     <w:rPrDefault>
       <w:rPr>
@@ -13513,144 +13478,378 @@
       </w:pPr>
     </w:pPrDefault>
   </w:docDefaults>
-  <w:latentStyles w:defLockedState="0" w:defUIPriority="99" w:defSemiHidden="1" w:defUnhideWhenUsed="1" w:defQFormat="0" w:count="267">
-    <w:lsdException w:name="Normal" w:semiHidden="0" w:uiPriority="0" w:unhideWhenUsed="0" w:qFormat="1"/>
-    <w:lsdException w:name="heading 1" w:semiHidden="0" w:uiPriority="9" w:unhideWhenUsed="0"/>
-    <w:lsdException w:name="heading 2" w:uiPriority="9" w:qFormat="1"/>
-    <w:lsdException w:name="heading 3" w:uiPriority="9" w:qFormat="1"/>
-    <w:lsdException w:name="heading 4" w:uiPriority="9" w:qFormat="1"/>
-    <w:lsdException w:name="heading 5" w:uiPriority="9" w:qFormat="1"/>
-    <w:lsdException w:name="heading 6" w:uiPriority="9" w:qFormat="1"/>
-    <w:lsdException w:name="heading 7" w:uiPriority="9" w:qFormat="1"/>
-    <w:lsdException w:name="heading 8" w:uiPriority="9" w:qFormat="1"/>
-    <w:lsdException w:name="heading 9" w:uiPriority="9" w:qFormat="1"/>
-    <w:lsdException w:name="toc 1" w:uiPriority="39"/>
-    <w:lsdException w:name="toc 2" w:uiPriority="39"/>
-    <w:lsdException w:name="toc 3" w:uiPriority="39"/>
-    <w:lsdException w:name="toc 4" w:uiPriority="39"/>
-    <w:lsdException w:name="toc 5" w:uiPriority="39"/>
-    <w:lsdException w:name="toc 6" w:uiPriority="39"/>
-    <w:lsdException w:name="toc 7" w:uiPriority="39"/>
-    <w:lsdException w:name="toc 8" w:uiPriority="39"/>
-    <w:lsdException w:name="toc 9" w:uiPriority="39"/>
-    <w:lsdException w:name="caption" w:uiPriority="35" w:qFormat="1"/>
-    <w:lsdException w:name="Title" w:semiHidden="0" w:uiPriority="10" w:unhideWhenUsed="0" w:qFormat="1"/>
-    <w:lsdException w:name="Default Paragraph Font" w:uiPriority="1"/>
-    <w:lsdException w:name="Subtitle" w:semiHidden="0" w:uiPriority="11" w:unhideWhenUsed="0" w:qFormat="1"/>
-    <w:lsdException w:name="Strong" w:semiHidden="0" w:uiPriority="22" w:unhideWhenUsed="0" w:qFormat="1"/>
-    <w:lsdException w:name="Emphasis" w:semiHidden="0" w:uiPriority="20" w:unhideWhenUsed="0" w:qFormat="1"/>
-    <w:lsdException w:name="Table Grid" w:semiHidden="0" w:uiPriority="59" w:unhideWhenUsed="0"/>
-    <w:lsdException w:name="Placeholder Text" w:unhideWhenUsed="0"/>
-    <w:lsdException w:name="No Spacing" w:semiHidden="0" w:uiPriority="1" w:unhideWhenUsed="0" w:qFormat="1"/>
-    <w:lsdException w:name="Light Shading" w:semiHidden="0" w:uiPriority="60" w:unhideWhenUsed="0"/>
-    <w:lsdException w:name="Light List" w:semiHidden="0" w:uiPriority="61" w:unhideWhenUsed="0"/>
-    <w:lsdException w:name="Light Grid" w:semiHidden="0" w:uiPriority="62" w:unhideWhenUsed="0"/>
-    <w:lsdException w:name="Medium Shading 1" w:semiHidden="0" w:uiPriority="63" w:unhideWhenUsed="0"/>
-    <w:lsdException w:name="Medium Shading 2" w:semiHidden="0" w:uiPriority="64" w:unhideWhenUsed="0"/>
-    <w:lsdException w:name="Medium List 1" w:semiHidden="0" w:uiPriority="65" w:unhideWhenUsed="0"/>
-    <w:lsdException w:name="Medium List 2" w:semiHidden="0" w:uiPriority="66" w:unhideWhenUsed="0"/>
-    <w:lsdException w:name="Medium Grid 1" w:semiHidden="0" w:uiPriority="67" w:unhideWhenUsed="0"/>
-    <w:lsdException w:name="Medium Grid 2" w:semiHidden="0" w:uiPriority="68" w:unhideWhenUsed="0"/>
-    <w:lsdException w:name="Medium Grid 3" w:semiHidden="0" w:uiPriority="69" w:unhideWhenUsed="0"/>
-    <w:lsdException w:name="Dark List" w:semiHidden="0" w:uiPriority="70" w:unhideWhenUsed="0"/>
-    <w:lsdException w:name="Colorful Shading" w:semiHidden="0" w:uiPriority="71" w:unhideWhenUsed="0"/>
-    <w:lsdException w:name="Colorful List" w:semiHidden="0" w:uiPriority="72" w:unhideWhenUsed="0"/>
-    <w:lsdException w:name="Colorful Grid" w:semiHidden="0" w:uiPriority="73" w:unhideWhenUsed="0"/>
-    <w:lsdException w:name="Light Shading Accent 1" w:semiHidden="0" w:uiPriority="60" w:unhideWhenUsed="0"/>
-    <w:lsdException w:name="Light List Accent 1" w:semiHidden="0" w:uiPriority="61" w:unhideWhenUsed="0"/>
-    <w:lsdException w:name="Light Grid Accent 1" w:semiHidden="0" w:uiPriority="62" w:unhideWhenUsed="0"/>
-    <w:lsdException w:name="Medium Shading 1 Accent 1" w:semiHidden="0" w:uiPriority="63" w:unhideWhenUsed="0"/>
-    <w:lsdException w:name="Medium Shading 2 Accent 1" w:semiHidden="0" w:uiPriority="64" w:unhideWhenUsed="0"/>
-    <w:lsdException w:name="Medium List 1 Accent 1" w:semiHidden="0" w:uiPriority="65" w:unhideWhenUsed="0"/>
-    <w:lsdException w:name="Revision" w:unhideWhenUsed="0"/>
-    <w:lsdException w:name="List Paragraph" w:semiHidden="0" w:uiPriority="34" w:unhideWhenUsed="0" w:qFormat="1"/>
-    <w:lsdException w:name="Quote" w:semiHidden="0" w:uiPriority="29" w:unhideWhenUsed="0" w:qFormat="1"/>
-    <w:lsdException w:name="Intense Quote" w:semiHidden="0" w:uiPriority="30" w:unhideWhenUsed="0" w:qFormat="1"/>
-    <w:lsdException w:name="Medium List 2 Accent 1" w:semiHidden="0" w:uiPriority="66" w:unhideWhenUsed="0"/>
-    <w:lsdException w:name="Medium Grid 1 Accent 1" w:semiHidden="0" w:uiPriority="67" w:unhideWhenUsed="0"/>
-    <w:lsdException w:name="Medium Grid 2 Accent 1" w:semiHidden="0" w:uiPriority="68" w:unhideWhenUsed="0"/>
-    <w:lsdException w:name="Medium Grid 3 Accent 1" w:semiHidden="0" w:uiPriority="69" w:unhideWhenUsed="0"/>
-    <w:lsdException w:name="Dark List Accent 1" w:semiHidden="0" w:uiPriority="70" w:unhideWhenUsed="0"/>
-    <w:lsdException w:name="Colorful Shading Accent 1" w:semiHidden="0" w:uiPriority="71" w:unhideWhenUsed="0"/>
-    <w:lsdException w:name="Colorful List Accent 1" w:semiHidden="0" w:uiPriority="72" w:unhideWhenUsed="0"/>
-    <w:lsdException w:name="Colorful Grid Accent 1" w:semiHidden="0" w:uiPriority="73" w:unhideWhenUsed="0"/>
-    <w:lsdException w:name="Light Shading Accent 2" w:semiHidden="0" w:uiPriority="60" w:unhideWhenUsed="0"/>
-    <w:lsdException w:name="Light List Accent 2" w:semiHidden="0" w:uiPriority="61" w:unhideWhenUsed="0"/>
-    <w:lsdException w:name="Light Grid Accent 2" w:semiHidden="0" w:uiPriority="62" w:unhideWhenUsed="0"/>
-    <w:lsdException w:name="Medium Shading 1 Accent 2" w:semiHidden="0" w:uiPriority="63" w:unhideWhenUsed="0"/>
-    <w:lsdException w:name="Medium Shading 2 Accent 2" w:semiHidden="0" w:uiPriority="64" w:unhideWhenUsed="0"/>
-    <w:lsdException w:name="Medium List 1 Accent 2" w:semiHidden="0" w:uiPriority="65" w:unhideWhenUsed="0"/>
-    <w:lsdException w:name="Medium List 2 Accent 2" w:semiHidden="0" w:uiPriority="66" w:unhideWhenUsed="0"/>
-    <w:lsdException w:name="Medium Grid 1 Accent 2" w:semiHidden="0" w:uiPriority="67" w:unhideWhenUsed="0"/>
-    <w:lsdException w:name="Medium Grid 2 Accent 2" w:semiHidden="0" w:uiPriority="68" w:unhideWhenUsed="0"/>
-    <w:lsdException w:name="Medium Grid 3 Accent 2" w:semiHidden="0" w:uiPriority="69" w:unhideWhenUsed="0"/>
-    <w:lsdException w:name="Dark List Accent 2" w:semiHidden="0" w:uiPriority="70" w:unhideWhenUsed="0"/>
-    <w:lsdException w:name="Colorful Shading Accent 2" w:semiHidden="0" w:uiPriority="71" w:unhideWhenUsed="0"/>
-    <w:lsdException w:name="Colorful List Accent 2" w:semiHidden="0" w:uiPriority="72" w:unhideWhenUsed="0"/>
-    <w:lsdException w:name="Colorful Grid Accent 2" w:semiHidden="0" w:uiPriority="73" w:unhideWhenUsed="0"/>
-    <w:lsdException w:name="Light Shading Accent 3" w:semiHidden="0" w:uiPriority="60" w:unhideWhenUsed="0"/>
-    <w:lsdException w:name="Light List Accent 3" w:semiHidden="0" w:uiPriority="61" w:unhideWhenUsed="0"/>
-    <w:lsdException w:name="Light Grid Accent 3" w:semiHidden="0" w:uiPriority="62" w:unhideWhenUsed="0"/>
-    <w:lsdException w:name="Medium Shading 1 Accent 3" w:semiHidden="0" w:uiPriority="63" w:unhideWhenUsed="0"/>
-    <w:lsdException w:name="Medium Shading 2 Accent 3" w:semiHidden="0" w:uiPriority="64" w:unhideWhenUsed="0"/>
-    <w:lsdException w:name="Medium List 1 Accent 3" w:semiHidden="0" w:uiPriority="65" w:unhideWhenUsed="0"/>
-    <w:lsdException w:name="Medium List 2 Accent 3" w:semiHidden="0" w:uiPriority="66" w:unhideWhenUsed="0"/>
-    <w:lsdException w:name="Medium Grid 1 Accent 3" w:semiHidden="0" w:uiPriority="67" w:unhideWhenUsed="0"/>
-    <w:lsdException w:name="Medium Grid 2 Accent 3" w:semiHidden="0" w:uiPriority="68" w:unhideWhenUsed="0"/>
-    <w:lsdException w:name="Medium Grid 3 Accent 3" w:semiHidden="0" w:uiPriority="69" w:unhideWhenUsed="0"/>
-    <w:lsdException w:name="Dark List Accent 3" w:semiHidden="0" w:uiPriority="70" w:unhideWhenUsed="0"/>
-    <w:lsdException w:name="Colorful Shading Accent 3" w:semiHidden="0" w:uiPriority="71" w:unhideWhenUsed="0"/>
-    <w:lsdException w:name="Colorful List Accent 3" w:semiHidden="0" w:uiPriority="72" w:unhideWhenUsed="0"/>
-    <w:lsdException w:name="Colorful Grid Accent 3" w:semiHidden="0" w:uiPriority="73" w:unhideWhenUsed="0"/>
-    <w:lsdException w:name="Light Shading Accent 4" w:semiHidden="0" w:uiPriority="60" w:unhideWhenUsed="0"/>
-    <w:lsdException w:name="Light List Accent 4" w:semiHidden="0" w:uiPriority="61" w:unhideWhenUsed="0"/>
-    <w:lsdException w:name="Light Grid Accent 4" w:semiHidden="0" w:uiPriority="62" w:unhideWhenUsed="0"/>
-    <w:lsdException w:name="Medium Shading 1 Accent 4" w:semiHidden="0" w:uiPriority="63" w:unhideWhenUsed="0"/>
-    <w:lsdException w:name="Medium Shading 2 Accent 4" w:semiHidden="0" w:uiPriority="64" w:unhideWhenUsed="0"/>
-    <w:lsdException w:name="Medium List 1 Accent 4" w:semiHidden="0" w:uiPriority="65" w:unhideWhenUsed="0"/>
-    <w:lsdException w:name="Medium List 2 Accent 4" w:semiHidden="0" w:uiPriority="66" w:unhideWhenUsed="0"/>
-    <w:lsdException w:name="Medium Grid 1 Accent 4" w:semiHidden="0" w:uiPriority="67" w:unhideWhenUsed="0"/>
-    <w:lsdException w:name="Medium Grid 2 Accent 4" w:semiHidden="0" w:uiPriority="68" w:unhideWhenUsed="0"/>
-    <w:lsdException w:name="Medium Grid 3 Accent 4" w:semiHidden="0" w:uiPriority="69" w:unhideWhenUsed="0"/>
-    <w:lsdException w:name="Dark List Accent 4" w:semiHidden="0" w:uiPriority="70" w:unhideWhenUsed="0"/>
-    <w:lsdException w:name="Colorful Shading Accent 4" w:semiHidden="0" w:uiPriority="71" w:unhideWhenUsed="0"/>
-    <w:lsdException w:name="Colorful List Accent 4" w:semiHidden="0" w:uiPriority="72" w:unhideWhenUsed="0"/>
-    <w:lsdException w:name="Colorful Grid Accent 4" w:semiHidden="0" w:uiPriority="73" w:unhideWhenUsed="0"/>
-    <w:lsdException w:name="Light Shading Accent 5" w:semiHidden="0" w:uiPriority="60" w:unhideWhenUsed="0"/>
-    <w:lsdException w:name="Light List Accent 5" w:semiHidden="0" w:uiPriority="61" w:unhideWhenUsed="0"/>
-    <w:lsdException w:name="Light Grid Accent 5" w:semiHidden="0" w:uiPriority="62" w:unhideWhenUsed="0"/>
-    <w:lsdException w:name="Medium Shading 1 Accent 5" w:semiHidden="0" w:uiPriority="63" w:unhideWhenUsed="0"/>
-    <w:lsdException w:name="Medium Shading 2 Accent 5" w:semiHidden="0" w:uiPriority="64" w:unhideWhenUsed="0"/>
-    <w:lsdException w:name="Medium List 1 Accent 5" w:semiHidden="0" w:uiPriority="65" w:unhideWhenUsed="0"/>
-    <w:lsdException w:name="Medium List 2 Accent 5" w:semiHidden="0" w:uiPriority="66" w:unhideWhenUsed="0"/>
-    <w:lsdException w:name="Medium Grid 1 Accent 5" w:semiHidden="0" w:uiPriority="67" w:unhideWhenUsed="0"/>
-    <w:lsdException w:name="Medium Grid 2 Accent 5" w:semiHidden="0" w:uiPriority="68" w:unhideWhenUsed="0"/>
-    <w:lsdException w:name="Medium Grid 3 Accent 5" w:semiHidden="0" w:uiPriority="69" w:unhideWhenUsed="0"/>
-    <w:lsdException w:name="Dark List Accent 5" w:semiHidden="0" w:uiPriority="70" w:unhideWhenUsed="0"/>
-    <w:lsdException w:name="Colorful Shading Accent 5" w:semiHidden="0" w:uiPriority="71" w:unhideWhenUsed="0"/>
-    <w:lsdException w:name="Colorful List Accent 5" w:semiHidden="0" w:uiPriority="72" w:unhideWhenUsed="0"/>
-    <w:lsdException w:name="Colorful Grid Accent 5" w:semiHidden="0" w:uiPriority="73" w:unhideWhenUsed="0"/>
-    <w:lsdException w:name="Light Shading Accent 6" w:semiHidden="0" w:uiPriority="60" w:unhideWhenUsed="0"/>
-    <w:lsdException w:name="Light List Accent 6" w:semiHidden="0" w:uiPriority="61" w:unhideWhenUsed="0"/>
-    <w:lsdException w:name="Light Grid Accent 6" w:semiHidden="0" w:uiPriority="62" w:unhideWhenUsed="0"/>
-    <w:lsdException w:name="Medium Shading 1 Accent 6" w:semiHidden="0" w:uiPriority="63" w:unhideWhenUsed="0"/>
-    <w:lsdException w:name="Medium Shading 2 Accent 6" w:semiHidden="0" w:uiPriority="64" w:unhideWhenUsed="0"/>
-    <w:lsdException w:name="Medium List 1 Accent 6" w:semiHidden="0" w:uiPriority="65" w:unhideWhenUsed="0"/>
-    <w:lsdException w:name="Medium List 2 Accent 6" w:semiHidden="0" w:uiPriority="66" w:unhideWhenUsed="0"/>
-    <w:lsdException w:name="Medium Grid 1 Accent 6" w:semiHidden="0" w:uiPriority="67" w:unhideWhenUsed="0"/>
-    <w:lsdException w:name="Medium Grid 2 Accent 6" w:semiHidden="0" w:uiPriority="68" w:unhideWhenUsed="0"/>
-    <w:lsdException w:name="Medium Grid 3 Accent 6" w:semiHidden="0" w:uiPriority="69" w:unhideWhenUsed="0"/>
-    <w:lsdException w:name="Dark List Accent 6" w:semiHidden="0" w:uiPriority="70" w:unhideWhenUsed="0"/>
-    <w:lsdException w:name="Colorful Shading Accent 6" w:semiHidden="0" w:uiPriority="71" w:unhideWhenUsed="0"/>
-    <w:lsdException w:name="Colorful List Accent 6" w:semiHidden="0" w:uiPriority="72" w:unhideWhenUsed="0"/>
-    <w:lsdException w:name="Colorful Grid Accent 6" w:semiHidden="0" w:uiPriority="73" w:unhideWhenUsed="0"/>
-    <w:lsdException w:name="Subtle Emphasis" w:semiHidden="0" w:uiPriority="19" w:unhideWhenUsed="0" w:qFormat="1"/>
-    <w:lsdException w:name="Intense Emphasis" w:semiHidden="0" w:uiPriority="21" w:unhideWhenUsed="0" w:qFormat="1"/>
-    <w:lsdException w:name="Subtle Reference" w:semiHidden="0" w:uiPriority="31" w:unhideWhenUsed="0" w:qFormat="1"/>
-    <w:lsdException w:name="Intense Reference" w:semiHidden="0" w:uiPriority="32" w:unhideWhenUsed="0" w:qFormat="1"/>
-    <w:lsdException w:name="Book Title" w:semiHidden="0" w:uiPriority="33" w:unhideWhenUsed="0" w:qFormat="1"/>
-    <w:lsdException w:name="Bibliography" w:uiPriority="37"/>
-    <w:lsdException w:name="TOC Heading" w:uiPriority="39" w:qFormat="1"/>
+  <w:latentStyles w:defLockedState="0" w:defUIPriority="99" w:defSemiHidden="0" w:defUnhideWhenUsed="0" w:defQFormat="0" w:count="371">
+    <w:lsdException w:name="Normal" w:uiPriority="0" w:qFormat="1"/>
+    <w:lsdException w:name="heading 1" w:uiPriority="9"/>
+    <w:lsdException w:name="heading 2" w:semiHidden="1" w:uiPriority="9" w:unhideWhenUsed="1" w:qFormat="1"/>
+    <w:lsdException w:name="heading 3" w:semiHidden="1" w:uiPriority="9" w:unhideWhenUsed="1" w:qFormat="1"/>
+    <w:lsdException w:name="heading 4" w:semiHidden="1" w:uiPriority="9" w:unhideWhenUsed="1" w:qFormat="1"/>
+    <w:lsdException w:name="heading 5" w:semiHidden="1" w:uiPriority="9" w:unhideWhenUsed="1" w:qFormat="1"/>
+    <w:lsdException w:name="heading 6" w:semiHidden="1" w:uiPriority="9" w:unhideWhenUsed="1" w:qFormat="1"/>
+    <w:lsdException w:name="heading 7" w:semiHidden="1" w:uiPriority="9" w:unhideWhenUsed="1" w:qFormat="1"/>
+    <w:lsdException w:name="heading 8" w:semiHidden="1" w:uiPriority="9" w:unhideWhenUsed="1" w:qFormat="1"/>
+    <w:lsdException w:name="heading 9" w:semiHidden="1" w:uiPriority="9" w:unhideWhenUsed="1" w:qFormat="1"/>
+    <w:lsdException w:name="index 1" w:semiHidden="1" w:unhideWhenUsed="1"/>
+    <w:lsdException w:name="index 2" w:semiHidden="1" w:unhideWhenUsed="1"/>
+    <w:lsdException w:name="index 3" w:semiHidden="1" w:unhideWhenUsed="1"/>
+    <w:lsdException w:name="index 4" w:semiHidden="1" w:unhideWhenUsed="1"/>
+    <w:lsdException w:name="index 5" w:semiHidden="1" w:unhideWhenUsed="1"/>
+    <w:lsdException w:name="index 6" w:semiHidden="1" w:unhideWhenUsed="1"/>
+    <w:lsdException w:name="index 7" w:semiHidden="1" w:unhideWhenUsed="1"/>
+    <w:lsdException w:name="index 8" w:semiHidden="1" w:unhideWhenUsed="1"/>
+    <w:lsdException w:name="index 9" w:semiHidden="1" w:unhideWhenUsed="1"/>
+    <w:lsdException w:name="toc 1" w:semiHidden="1" w:uiPriority="39" w:unhideWhenUsed="1"/>
+    <w:lsdException w:name="toc 2" w:semiHidden="1" w:uiPriority="39" w:unhideWhenUsed="1"/>
+    <w:lsdException w:name="toc 3" w:semiHidden="1" w:uiPriority="39" w:unhideWhenUsed="1"/>
+    <w:lsdException w:name="toc 4" w:semiHidden="1" w:uiPriority="39" w:unhideWhenUsed="1"/>
+    <w:lsdException w:name="toc 5" w:semiHidden="1" w:uiPriority="39" w:unhideWhenUsed="1"/>
+    <w:lsdException w:name="toc 6" w:semiHidden="1" w:uiPriority="39" w:unhideWhenUsed="1"/>
+    <w:lsdException w:name="toc 7" w:semiHidden="1" w:uiPriority="39" w:unhideWhenUsed="1"/>
+    <w:lsdException w:name="toc 8" w:semiHidden="1" w:uiPriority="39" w:unhideWhenUsed="1"/>
+    <w:lsdException w:name="toc 9" w:semiHidden="1" w:uiPriority="39" w:unhideWhenUsed="1"/>
+    <w:lsdException w:name="Normal Indent" w:semiHidden="1" w:unhideWhenUsed="1"/>
+    <w:lsdException w:name="footnote text" w:semiHidden="1" w:unhideWhenUsed="1"/>
+    <w:lsdException w:name="annotation text" w:semiHidden="1" w:unhideWhenUsed="1"/>
+    <w:lsdException w:name="header" w:semiHidden="1" w:unhideWhenUsed="1"/>
+    <w:lsdException w:name="footer" w:semiHidden="1" w:unhideWhenUsed="1"/>
+    <w:lsdException w:name="index heading" w:semiHidden="1" w:unhideWhenUsed="1"/>
+    <w:lsdException w:name="caption" w:semiHidden="1" w:uiPriority="35" w:unhideWhenUsed="1" w:qFormat="1"/>
+    <w:lsdException w:name="table of figures" w:semiHidden="1" w:unhideWhenUsed="1"/>
+    <w:lsdException w:name="envelope address" w:semiHidden="1" w:unhideWhenUsed="1"/>
+    <w:lsdException w:name="envelope return" w:semiHidden="1" w:unhideWhenUsed="1"/>
+    <w:lsdException w:name="footnote reference" w:semiHidden="1" w:unhideWhenUsed="1"/>
+    <w:lsdException w:name="annotation reference" w:semiHidden="1" w:unhideWhenUsed="1"/>
+    <w:lsdException w:name="line number" w:semiHidden="1" w:unhideWhenUsed="1"/>
+    <w:lsdException w:name="page number" w:semiHidden="1" w:unhideWhenUsed="1"/>
+    <w:lsdException w:name="endnote reference" w:semiHidden="1" w:unhideWhenUsed="1"/>
+    <w:lsdException w:name="endnote text" w:semiHidden="1" w:unhideWhenUsed="1"/>
+    <w:lsdException w:name="table of authorities" w:semiHidden="1" w:unhideWhenUsed="1"/>
+    <w:lsdException w:name="macro" w:semiHidden="1" w:unhideWhenUsed="1"/>
+    <w:lsdException w:name="toa heading" w:semiHidden="1" w:unhideWhenUsed="1"/>
+    <w:lsdException w:name="List" w:semiHidden="1" w:unhideWhenUsed="1"/>
+    <w:lsdException w:name="List Bullet" w:semiHidden="1" w:unhideWhenUsed="1"/>
+    <w:lsdException w:name="List Number" w:semiHidden="1" w:unhideWhenUsed="1"/>
+    <w:lsdException w:name="List 2" w:semiHidden="1" w:unhideWhenUsed="1"/>
+    <w:lsdException w:name="List 3" w:semiHidden="1" w:unhideWhenUsed="1"/>
+    <w:lsdException w:name="List 4" w:semiHidden="1" w:unhideWhenUsed="1"/>
+    <w:lsdException w:name="List 5" w:semiHidden="1" w:unhideWhenUsed="1"/>
+    <w:lsdException w:name="List Bullet 2" w:semiHidden="1" w:unhideWhenUsed="1"/>
+    <w:lsdException w:name="List Bullet 3" w:semiHidden="1" w:unhideWhenUsed="1"/>
+    <w:lsdException w:name="List Bullet 4" w:semiHidden="1" w:unhideWhenUsed="1"/>
+    <w:lsdException w:name="List Bullet 5" w:semiHidden="1" w:unhideWhenUsed="1"/>
+    <w:lsdException w:name="List Number 2" w:semiHidden="1" w:unhideWhenUsed="1"/>
+    <w:lsdException w:name="List Number 3" w:semiHidden="1" w:unhideWhenUsed="1"/>
+    <w:lsdException w:name="List Number 4" w:semiHidden="1" w:unhideWhenUsed="1"/>
+    <w:lsdException w:name="List Number 5" w:semiHidden="1" w:unhideWhenUsed="1"/>
+    <w:lsdException w:name="Title" w:uiPriority="10" w:qFormat="1"/>
+    <w:lsdException w:name="Closing" w:semiHidden="1" w:unhideWhenUsed="1"/>
+    <w:lsdException w:name="Signature" w:semiHidden="1" w:unhideWhenUsed="1"/>
+    <w:lsdException w:name="Default Paragraph Font" w:semiHidden="1" w:uiPriority="1" w:unhideWhenUsed="1"/>
+    <w:lsdException w:name="Body Text" w:semiHidden="1" w:unhideWhenUsed="1"/>
+    <w:lsdException w:name="Body Text Indent" w:semiHidden="1" w:unhideWhenUsed="1"/>
+    <w:lsdException w:name="List Continue" w:semiHidden="1" w:unhideWhenUsed="1"/>
+    <w:lsdException w:name="List Continue 2" w:semiHidden="1" w:unhideWhenUsed="1"/>
+    <w:lsdException w:name="List Continue 3" w:semiHidden="1" w:unhideWhenUsed="1"/>
+    <w:lsdException w:name="List Continue 4" w:semiHidden="1" w:unhideWhenUsed="1"/>
+    <w:lsdException w:name="List Continue 5" w:semiHidden="1" w:unhideWhenUsed="1"/>
+    <w:lsdException w:name="Message Header" w:semiHidden="1" w:unhideWhenUsed="1"/>
+    <w:lsdException w:name="Subtitle" w:uiPriority="11" w:qFormat="1"/>
+    <w:lsdException w:name="Salutation" w:semiHidden="1" w:unhideWhenUsed="1"/>
+    <w:lsdException w:name="Date" w:semiHidden="1" w:unhideWhenUsed="1"/>
+    <w:lsdException w:name="Body Text First Indent" w:semiHidden="1" w:unhideWhenUsed="1"/>
+    <w:lsdException w:name="Body Text First Indent 2" w:semiHidden="1" w:unhideWhenUsed="1"/>
+    <w:lsdException w:name="Note Heading" w:semiHidden="1" w:unhideWhenUsed="1"/>
+    <w:lsdException w:name="Body Text 2" w:semiHidden="1" w:unhideWhenUsed="1"/>
+    <w:lsdException w:name="Body Text 3" w:semiHidden="1" w:unhideWhenUsed="1"/>
+    <w:lsdException w:name="Body Text Indent 2" w:semiHidden="1" w:unhideWhenUsed="1"/>
+    <w:lsdException w:name="Body Text Indent 3" w:semiHidden="1" w:unhideWhenUsed="1"/>
+    <w:lsdException w:name="Block Text" w:semiHidden="1" w:unhideWhenUsed="1"/>
+    <w:lsdException w:name="Hyperlink" w:semiHidden="1" w:unhideWhenUsed="1"/>
+    <w:lsdException w:name="FollowedHyperlink" w:semiHidden="1" w:unhideWhenUsed="1"/>
+    <w:lsdException w:name="Strong" w:uiPriority="22" w:qFormat="1"/>
+    <w:lsdException w:name="Emphasis" w:uiPriority="20" w:qFormat="1"/>
+    <w:lsdException w:name="Document Map" w:semiHidden="1" w:unhideWhenUsed="1"/>
+    <w:lsdException w:name="Plain Text" w:semiHidden="1" w:unhideWhenUsed="1"/>
+    <w:lsdException w:name="E-mail Signature" w:semiHidden="1" w:unhideWhenUsed="1"/>
+    <w:lsdException w:name="HTML Top of Form" w:semiHidden="1" w:unhideWhenUsed="1"/>
+    <w:lsdException w:name="HTML Bottom of Form" w:semiHidden="1" w:unhideWhenUsed="1"/>
+    <w:lsdException w:name="Normal (Web)" w:semiHidden="1" w:unhideWhenUsed="1"/>
+    <w:lsdException w:name="HTML Acronym" w:semiHidden="1" w:unhideWhenUsed="1"/>
+    <w:lsdException w:name="HTML Address" w:semiHidden="1" w:unhideWhenUsed="1"/>
+    <w:lsdException w:name="HTML Cite" w:semiHidden="1" w:unhideWhenUsed="1"/>
+    <w:lsdException w:name="HTML Code" w:semiHidden="1" w:unhideWhenUsed="1"/>
+    <w:lsdException w:name="HTML Definition" w:semiHidden="1" w:unhideWhenUsed="1"/>
+    <w:lsdException w:name="HTML Keyboard" w:semiHidden="1" w:unhideWhenUsed="1"/>
+    <w:lsdException w:name="HTML Preformatted" w:semiHidden="1" w:unhideWhenUsed="1"/>
+    <w:lsdException w:name="HTML Sample" w:semiHidden="1" w:unhideWhenUsed="1"/>
+    <w:lsdException w:name="HTML Typewriter" w:semiHidden="1" w:unhideWhenUsed="1"/>
+    <w:lsdException w:name="HTML Variable" w:semiHidden="1" w:unhideWhenUsed="1"/>
+    <w:lsdException w:name="Normal Table" w:semiHidden="1" w:unhideWhenUsed="1"/>
+    <w:lsdException w:name="annotation subject" w:semiHidden="1" w:unhideWhenUsed="1"/>
+    <w:lsdException w:name="No List" w:semiHidden="1" w:unhideWhenUsed="1"/>
+    <w:lsdException w:name="Outline List 1" w:semiHidden="1" w:unhideWhenUsed="1"/>
+    <w:lsdException w:name="Outline List 2" w:semiHidden="1" w:unhideWhenUsed="1"/>
+    <w:lsdException w:name="Outline List 3" w:semiHidden="1" w:unhideWhenUsed="1"/>
+    <w:lsdException w:name="Table Simple 1" w:semiHidden="1" w:unhideWhenUsed="1"/>
+    <w:lsdException w:name="Table Simple 2" w:semiHidden="1" w:unhideWhenUsed="1"/>
+    <w:lsdException w:name="Table Simple 3" w:semiHidden="1" w:unhideWhenUsed="1"/>
+    <w:lsdException w:name="Table Classic 1" w:semiHidden="1" w:unhideWhenUsed="1"/>
+    <w:lsdException w:name="Table Classic 2" w:semiHidden="1" w:unhideWhenUsed="1"/>
+    <w:lsdException w:name="Table Classic 3" w:semiHidden="1" w:unhideWhenUsed="1"/>
+    <w:lsdException w:name="Table Classic 4" w:semiHidden="1" w:unhideWhenUsed="1"/>
+    <w:lsdException w:name="Table Colorful 1" w:semiHidden="1" w:unhideWhenUsed="1"/>
+    <w:lsdException w:name="Table Colorful 2" w:semiHidden="1" w:unhideWhenUsed="1"/>
+    <w:lsdException w:name="Table Colorful 3" w:semiHidden="1" w:unhideWhenUsed="1"/>
+    <w:lsdException w:name="Table Columns 1" w:semiHidden="1" w:unhideWhenUsed="1"/>
+    <w:lsdException w:name="Table Columns 2" w:semiHidden="1" w:unhideWhenUsed="1"/>
+    <w:lsdException w:name="Table Columns 3" w:semiHidden="1" w:unhideWhenUsed="1"/>
+    <w:lsdException w:name="Table Columns 4" w:semiHidden="1" w:unhideWhenUsed="1"/>
+    <w:lsdException w:name="Table Columns 5" w:semiHidden="1" w:unhideWhenUsed="1"/>
+    <w:lsdException w:name="Table Grid 1" w:semiHidden="1" w:unhideWhenUsed="1"/>
+    <w:lsdException w:name="Table Grid 2" w:semiHidden="1" w:unhideWhenUsed="1"/>
+    <w:lsdException w:name="Table Grid 3" w:semiHidden="1" w:unhideWhenUsed="1"/>
+    <w:lsdException w:name="Table Grid 4" w:semiHidden="1" w:unhideWhenUsed="1"/>
+    <w:lsdException w:name="Table Grid 5" w:semiHidden="1" w:unhideWhenUsed="1"/>
+    <w:lsdException w:name="Table Grid 6" w:semiHidden="1" w:unhideWhenUsed="1"/>
+    <w:lsdException w:name="Table Grid 7" w:semiHidden="1" w:unhideWhenUsed="1"/>
+    <w:lsdException w:name="Table Grid 8" w:semiHidden="1" w:unhideWhenUsed="1"/>
+    <w:lsdException w:name="Table List 1" w:semiHidden="1" w:unhideWhenUsed="1"/>
+    <w:lsdException w:name="Table List 2" w:semiHidden="1" w:unhideWhenUsed="1"/>
+    <w:lsdException w:name="Table List 3" w:semiHidden="1" w:unhideWhenUsed="1"/>
+    <w:lsdException w:name="Table List 4" w:semiHidden="1" w:unhideWhenUsed="1"/>
+    <w:lsdException w:name="Table List 5" w:semiHidden="1" w:unhideWhenUsed="1"/>
+    <w:lsdException w:name="Table List 6" w:semiHidden="1" w:unhideWhenUsed="1"/>
+    <w:lsdException w:name="Table List 7" w:semiHidden="1" w:unhideWhenUsed="1"/>
+    <w:lsdException w:name="Table List 8" w:semiHidden="1" w:unhideWhenUsed="1"/>
+    <w:lsdException w:name="Table 3D effects 1" w:semiHidden="1" w:unhideWhenUsed="1"/>
+    <w:lsdException w:name="Table 3D effects 2" w:semiHidden="1" w:unhideWhenUsed="1"/>
+    <w:lsdException w:name="Table 3D effects 3" w:semiHidden="1" w:unhideWhenUsed="1"/>
+    <w:lsdException w:name="Table Contemporary" w:semiHidden="1" w:unhideWhenUsed="1"/>
+    <w:lsdException w:name="Table Elegant" w:semiHidden="1" w:unhideWhenUsed="1"/>
+    <w:lsdException w:name="Table Professional" w:semiHidden="1" w:unhideWhenUsed="1"/>
+    <w:lsdException w:name="Table Subtle 1" w:semiHidden="1" w:unhideWhenUsed="1"/>
+    <w:lsdException w:name="Table Subtle 2" w:semiHidden="1" w:unhideWhenUsed="1"/>
+    <w:lsdException w:name="Table Web 1" w:semiHidden="1" w:unhideWhenUsed="1"/>
+    <w:lsdException w:name="Table Web 2" w:semiHidden="1" w:unhideWhenUsed="1"/>
+    <w:lsdException w:name="Table Web 3" w:semiHidden="1" w:unhideWhenUsed="1"/>
+    <w:lsdException w:name="Balloon Text" w:semiHidden="1" w:unhideWhenUsed="1"/>
+    <w:lsdException w:name="Table Grid" w:uiPriority="59"/>
+    <w:lsdException w:name="Table Theme" w:semiHidden="1" w:unhideWhenUsed="1"/>
+    <w:lsdException w:name="Placeholder Text" w:semiHidden="1"/>
+    <w:lsdException w:name="No Spacing" w:uiPriority="1" w:qFormat="1"/>
+    <w:lsdException w:name="Light Shading" w:uiPriority="60"/>
+    <w:lsdException w:name="Light List" w:uiPriority="61"/>
+    <w:lsdException w:name="Light Grid" w:uiPriority="62"/>
+    <w:lsdException w:name="Medium Shading 1" w:uiPriority="63"/>
+    <w:lsdException w:name="Medium Shading 2" w:uiPriority="64"/>
+    <w:lsdException w:name="Medium List 1" w:uiPriority="65"/>
+    <w:lsdException w:name="Medium List 2" w:uiPriority="66"/>
+    <w:lsdException w:name="Medium Grid 1" w:uiPriority="67"/>
+    <w:lsdException w:name="Medium Grid 2" w:uiPriority="68"/>
+    <w:lsdException w:name="Medium Grid 3" w:uiPriority="69"/>
+    <w:lsdException w:name="Dark List" w:uiPriority="70"/>
+    <w:lsdException w:name="Colorful Shading" w:uiPriority="71"/>
+    <w:lsdException w:name="Colorful List" w:uiPriority="72"/>
+    <w:lsdException w:name="Colorful Grid" w:uiPriority="73"/>
+    <w:lsdException w:name="Light Shading Accent 1" w:uiPriority="60"/>
+    <w:lsdException w:name="Light List Accent 1" w:uiPriority="61"/>
+    <w:lsdException w:name="Light Grid Accent 1" w:uiPriority="62"/>
+    <w:lsdException w:name="Medium Shading 1 Accent 1" w:uiPriority="63"/>
+    <w:lsdException w:name="Medium Shading 2 Accent 1" w:uiPriority="64"/>
+    <w:lsdException w:name="Medium List 1 Accent 1" w:uiPriority="65"/>
+    <w:lsdException w:name="Revision" w:semiHidden="1"/>
+    <w:lsdException w:name="List Paragraph" w:uiPriority="34" w:qFormat="1"/>
+    <w:lsdException w:name="Quote" w:uiPriority="29" w:qFormat="1"/>
+    <w:lsdException w:name="Intense Quote" w:uiPriority="30" w:qFormat="1"/>
+    <w:lsdException w:name="Medium List 2 Accent 1" w:uiPriority="66"/>
+    <w:lsdException w:name="Medium Grid 1 Accent 1" w:uiPriority="67"/>
+    <w:lsdException w:name="Medium Grid 2 Accent 1" w:uiPriority="68"/>
+    <w:lsdException w:name="Medium Grid 3 Accent 1" w:uiPriority="69"/>
+    <w:lsdException w:name="Dark List Accent 1" w:uiPriority="70"/>
+    <w:lsdException w:name="Colorful Shading Accent 1" w:uiPriority="71"/>
+    <w:lsdException w:name="Colorful List Accent 1" w:uiPriority="72"/>
+    <w:lsdException w:name="Colorful Grid Accent 1" w:uiPriority="73"/>
+    <w:lsdException w:name="Light Shading Accent 2" w:uiPriority="60"/>
+    <w:lsdException w:name="Light List Accent 2" w:uiPriority="61"/>
+    <w:lsdException w:name="Light Grid Accent 2" w:uiPriority="62"/>
+    <w:lsdException w:name="Medium Shading 1 Accent 2" w:uiPriority="63"/>
+    <w:lsdException w:name="Medium Shading 2 Accent 2" w:uiPriority="64"/>
+    <w:lsdException w:name="Medium List 1 Accent 2" w:uiPriority="65"/>
+    <w:lsdException w:name="Medium List 2 Accent 2" w:uiPriority="66"/>
+    <w:lsdException w:name="Medium Grid 1 Accent 2" w:uiPriority="67"/>
+    <w:lsdException w:name="Medium Grid 2 Accent 2" w:uiPriority="68"/>
+    <w:lsdException w:name="Medium Grid 3 Accent 2" w:uiPriority="69"/>
+    <w:lsdException w:name="Dark List Accent 2" w:uiPriority="70"/>
+    <w:lsdException w:name="Colorful Shading Accent 2" w:uiPriority="71"/>
+    <w:lsdException w:name="Colorful List Accent 2" w:uiPriority="72"/>
+    <w:lsdException w:name="Colorful Grid Accent 2" w:uiPriority="73"/>
+    <w:lsdException w:name="Light Shading Accent 3" w:uiPriority="60"/>
+    <w:lsdException w:name="Light List Accent 3" w:uiPriority="61"/>
+    <w:lsdException w:name="Light Grid Accent 3" w:uiPriority="62"/>
+    <w:lsdException w:name="Medium Shading 1 Accent 3" w:uiPriority="63"/>
+    <w:lsdException w:name="Medium Shading 2 Accent 3" w:uiPriority="64"/>
+    <w:lsdException w:name="Medium List 1 Accent 3" w:uiPriority="65"/>
+    <w:lsdException w:name="Medium List 2 Accent 3" w:uiPriority="66"/>
+    <w:lsdException w:name="Medium Grid 1 Accent 3" w:uiPriority="67"/>
+    <w:lsdException w:name="Medium Grid 2 Accent 3" w:uiPriority="68"/>
+    <w:lsdException w:name="Medium Grid 3 Accent 3" w:uiPriority="69"/>
+    <w:lsdException w:name="Dark List Accent 3" w:uiPriority="70"/>
+    <w:lsdException w:name="Colorful Shading Accent 3" w:uiPriority="71"/>
+    <w:lsdException w:name="Colorful List Accent 3" w:uiPriority="72"/>
+    <w:lsdException w:name="Colorful Grid Accent 3" w:uiPriority="73"/>
+    <w:lsdException w:name="Light Shading Accent 4" w:uiPriority="60"/>
+    <w:lsdException w:name="Light List Accent 4" w:uiPriority="61"/>
+    <w:lsdException w:name="Light Grid Accent 4" w:uiPriority="62"/>
+    <w:lsdException w:name="Medium Shading 1 Accent 4" w:uiPriority="63"/>
+    <w:lsdException w:name="Medium Shading 2 Accent 4" w:uiPriority="64"/>
+    <w:lsdException w:name="Medium List 1 Accent 4" w:uiPriority="65"/>
+    <w:lsdException w:name="Medium List 2 Accent 4" w:uiPriority="66"/>
+    <w:lsdException w:name="Medium Grid 1 Accent 4" w:uiPriority="67"/>
+    <w:lsdException w:name="Medium Grid 2 Accent 4" w:uiPriority="68"/>
+    <w:lsdException w:name="Medium Grid 3 Accent 4" w:uiPriority="69"/>
+    <w:lsdException w:name="Dark List Accent 4" w:uiPriority="70"/>
+    <w:lsdException w:name="Colorful Shading Accent 4" w:uiPriority="71"/>
+    <w:lsdException w:name="Colorful List Accent 4" w:uiPriority="72"/>
+    <w:lsdException w:name="Colorful Grid Accent 4" w:uiPriority="73"/>
+    <w:lsdException w:name="Light Shading Accent 5" w:uiPriority="60"/>
+    <w:lsdException w:name="Light List Accent 5" w:uiPriority="61"/>
+    <w:lsdException w:name="Light Grid Accent 5" w:uiPriority="62"/>
+    <w:lsdException w:name="Medium Shading 1 Accent 5" w:uiPriority="63"/>
+    <w:lsdException w:name="Medium Shading 2 Accent 5" w:uiPriority="64"/>
+    <w:lsdException w:name="Medium List 1 Accent 5" w:uiPriority="65"/>
+    <w:lsdException w:name="Medium List 2 Accent 5" w:uiPriority="66"/>
+    <w:lsdException w:name="Medium Grid 1 Accent 5" w:uiPriority="67"/>
+    <w:lsdException w:name="Medium Grid 2 Accent 5" w:uiPriority="68"/>
+    <w:lsdException w:name="Medium Grid 3 Accent 5" w:uiPriority="69"/>
+    <w:lsdException w:name="Dark List Accent 5" w:uiPriority="70"/>
+    <w:lsdException w:name="Colorful Shading Accent 5" w:uiPriority="71"/>
+    <w:lsdException w:name="Colorful List Accent 5" w:uiPriority="72"/>
+    <w:lsdException w:name="Colorful Grid Accent 5" w:uiPriority="73"/>
+    <w:lsdException w:name="Light Shading Accent 6" w:uiPriority="60"/>
+    <w:lsdException w:name="Light List Accent 6" w:uiPriority="61"/>
+    <w:lsdException w:name="Light Grid Accent 6" w:uiPriority="62"/>
+    <w:lsdException w:name="Medium Shading 1 Accent 6" w:uiPriority="63"/>
+    <w:lsdException w:name="Medium Shading 2 Accent 6" w:uiPriority="64"/>
+    <w:lsdException w:name="Medium List 1 Accent 6" w:uiPriority="65"/>
+    <w:lsdException w:name="Medium List 2 Accent 6" w:uiPriority="66"/>
+    <w:lsdException w:name="Medium Grid 1 Accent 6" w:uiPriority="67"/>
+    <w:lsdException w:name="Medium Grid 2 Accent 6" w:uiPriority="68"/>
+    <w:lsdException w:name="Medium Grid 3 Accent 6" w:uiPriority="69"/>
+    <w:lsdException w:name="Dark List Accent 6" w:uiPriority="70"/>
+    <w:lsdException w:name="Colorful Shading Accent 6" w:uiPriority="71"/>
+    <w:lsdException w:name="Colorful List Accent 6" w:uiPriority="72"/>
+    <w:lsdException w:name="Colorful Grid Accent 6" w:uiPriority="73"/>
+    <w:lsdException w:name="Subtle Emphasis" w:uiPriority="19" w:qFormat="1"/>
+    <w:lsdException w:name="Intense Emphasis" w:uiPriority="21" w:qFormat="1"/>
+    <w:lsdException w:name="Subtle Reference" w:uiPriority="31" w:qFormat="1"/>
+    <w:lsdException w:name="Intense Reference" w:uiPriority="32" w:qFormat="1"/>
+    <w:lsdException w:name="Book Title" w:uiPriority="33" w:qFormat="1"/>
+    <w:lsdException w:name="Bibliography" w:semiHidden="1" w:uiPriority="37" w:unhideWhenUsed="1"/>
+    <w:lsdException w:name="TOC Heading" w:semiHidden="1" w:uiPriority="39" w:unhideWhenUsed="1" w:qFormat="1"/>
+    <w:lsdException w:name="Plain Table 1" w:uiPriority="41"/>
+    <w:lsdException w:name="Plain Table 2" w:uiPriority="42"/>
+    <w:lsdException w:name="Plain Table 3" w:uiPriority="43"/>
+    <w:lsdException w:name="Plain Table 4" w:uiPriority="44"/>
+    <w:lsdException w:name="Plain Table 5" w:uiPriority="45"/>
+    <w:lsdException w:name="Grid Table Light" w:uiPriority="40"/>
+    <w:lsdException w:name="Grid Table 1 Light" w:uiPriority="46"/>
+    <w:lsdException w:name="Grid Table 2" w:uiPriority="47"/>
+    <w:lsdException w:name="Grid Table 3" w:uiPriority="48"/>
+    <w:lsdException w:name="Grid Table 4" w:uiPriority="49"/>
+    <w:lsdException w:name="Grid Table 5 Dark" w:uiPriority="50"/>
+    <w:lsdException w:name="Grid Table 6 Colorful" w:uiPriority="51"/>
+    <w:lsdException w:name="Grid Table 7 Colorful" w:uiPriority="52"/>
+    <w:lsdException w:name="Grid Table 1 Light Accent 1" w:uiPriority="46"/>
+    <w:lsdException w:name="Grid Table 2 Accent 1" w:uiPriority="47"/>
+    <w:lsdException w:name="Grid Table 3 Accent 1" w:uiPriority="48"/>
+    <w:lsdException w:name="Grid Table 4 Accent 1" w:uiPriority="49"/>
+    <w:lsdException w:name="Grid Table 5 Dark Accent 1" w:uiPriority="50"/>
+    <w:lsdException w:name="Grid Table 6 Colorful Accent 1" w:uiPriority="51"/>
+    <w:lsdException w:name="Grid Table 7 Colorful Accent 1" w:uiPriority="52"/>
+    <w:lsdException w:name="Grid Table 1 Light Accent 2" w:uiPriority="46"/>
+    <w:lsdException w:name="Grid Table 2 Accent 2" w:uiPriority="47"/>
+    <w:lsdException w:name="Grid Table 3 Accent 2" w:uiPriority="48"/>
+    <w:lsdException w:name="Grid Table 4 Accent 2" w:uiPriority="49"/>
+    <w:lsdException w:name="Grid Table 5 Dark Accent 2" w:uiPriority="50"/>
+    <w:lsdException w:name="Grid Table 6 Colorful Accent 2" w:uiPriority="51"/>
+    <w:lsdException w:name="Grid Table 7 Colorful Accent 2" w:uiPriority="52"/>
+    <w:lsdException w:name="Grid Table 1 Light Accent 3" w:uiPriority="46"/>
+    <w:lsdException w:name="Grid Table 2 Accent 3" w:uiPriority="47"/>
+    <w:lsdException w:name="Grid Table 3 Accent 3" w:uiPriority="48"/>
+    <w:lsdException w:name="Grid Table 4 Accent 3" w:uiPriority="49"/>
+    <w:lsdException w:name="Grid Table 5 Dark Accent 3" w:uiPriority="50"/>
+    <w:lsdException w:name="Grid Table 6 Colorful Accent 3" w:uiPriority="51"/>
+    <w:lsdException w:name="Grid Table 7 Colorful Accent 3" w:uiPriority="52"/>
+    <w:lsdException w:name="Grid Table 1 Light Accent 4" w:uiPriority="46"/>
+    <w:lsdException w:name="Grid Table 2 Accent 4" w:uiPriority="47"/>
+    <w:lsdException w:name="Grid Table 3 Accent 4" w:uiPriority="48"/>
+    <w:lsdException w:name="Grid Table 4 Accent 4" w:uiPriority="49"/>
+    <w:lsdException w:name="Grid Table 5 Dark Accent 4" w:uiPriority="50"/>
+    <w:lsdException w:name="Grid Table 6 Colorful Accent 4" w:uiPriority="51"/>
+    <w:lsdException w:name="Grid Table 7 Colorful Accent 4" w:uiPriority="52"/>
+    <w:lsdException w:name="Grid Table 1 Light Accent 5" w:uiPriority="46"/>
+    <w:lsdException w:name="Grid Table 2 Accent 5" w:uiPriority="47"/>
+    <w:lsdException w:name="Grid Table 3 Accent 5" w:uiPriority="48"/>
+    <w:lsdException w:name="Grid Table 4 Accent 5" w:uiPriority="49"/>
+    <w:lsdException w:name="Grid Table 5 Dark Accent 5" w:uiPriority="50"/>
+    <w:lsdException w:name="Grid Table 6 Colorful Accent 5" w:uiPriority="51"/>
+    <w:lsdException w:name="Grid Table 7 Colorful Accent 5" w:uiPriority="52"/>
+    <w:lsdException w:name="Grid Table 1 Light Accent 6" w:uiPriority="46"/>
+    <w:lsdException w:name="Grid Table 2 Accent 6" w:uiPriority="47"/>
+    <w:lsdException w:name="Grid Table 3 Accent 6" w:uiPriority="48"/>
+    <w:lsdException w:name="Grid Table 4 Accent 6" w:uiPriority="49"/>
+    <w:lsdException w:name="Grid Table 5 Dark Accent 6" w:uiPriority="50"/>
+    <w:lsdException w:name="Grid Table 6 Colorful Accent 6" w:uiPriority="51"/>
+    <w:lsdException w:name="Grid Table 7 Colorful Accent 6" w:uiPriority="52"/>
+    <w:lsdException w:name="List Table 1 Light" w:uiPriority="46"/>
+    <w:lsdException w:name="List Table 2" w:uiPriority="47"/>
+    <w:lsdException w:name="List Table 3" w:uiPriority="48"/>
+    <w:lsdException w:name="List Table 4" w:uiPriority="49"/>
+    <w:lsdException w:name="List Table 5 Dark" w:uiPriority="50"/>
+    <w:lsdException w:name="List Table 6 Colorful" w:uiPriority="51"/>
+    <w:lsdException w:name="List Table 7 Colorful" w:uiPriority="52"/>
+    <w:lsdException w:name="List Table 1 Light Accent 1" w:uiPriority="46"/>
+    <w:lsdException w:name="List Table 2 Accent 1" w:uiPriority="47"/>
+    <w:lsdException w:name="List Table 3 Accent 1" w:uiPriority="48"/>
+    <w:lsdException w:name="List Table 4 Accent 1" w:uiPriority="49"/>
+    <w:lsdException w:name="List Table 5 Dark Accent 1" w:uiPriority="50"/>
+    <w:lsdException w:name="List Table 6 Colorful Accent 1" w:uiPriority="51"/>
+    <w:lsdException w:name="List Table 7 Colorful Accent 1" w:uiPriority="52"/>
+    <w:lsdException w:name="List Table 1 Light Accent 2" w:uiPriority="46"/>
+    <w:lsdException w:name="List Table 2 Accent 2" w:uiPriority="47"/>
+    <w:lsdException w:name="List Table 3 Accent 2" w:uiPriority="48"/>
+    <w:lsdException w:name="List Table 4 Accent 2" w:uiPriority="49"/>
+    <w:lsdException w:name="List Table 5 Dark Accent 2" w:uiPriority="50"/>
+    <w:lsdException w:name="List Table 6 Colorful Accent 2" w:uiPriority="51"/>
+    <w:lsdException w:name="List Table 7 Colorful Accent 2" w:uiPriority="52"/>
+    <w:lsdException w:name="List Table 1 Light Accent 3" w:uiPriority="46"/>
+    <w:lsdException w:name="List Table 2 Accent 3" w:uiPriority="47"/>
+    <w:lsdException w:name="List Table 3 Accent 3" w:uiPriority="48"/>
+    <w:lsdException w:name="List Table 4 Accent 3" w:uiPriority="49"/>
+    <w:lsdException w:name="List Table 5 Dark Accent 3" w:uiPriority="50"/>
+    <w:lsdException w:name="List Table 6 Colorful Accent 3" w:uiPriority="51"/>
+    <w:lsdException w:name="List Table 7 Colorful Accent 3" w:uiPriority="52"/>
+    <w:lsdException w:name="List Table 1 Light Accent 4" w:uiPriority="46"/>
+    <w:lsdException w:name="List Table 2 Accent 4" w:uiPriority="47"/>
+    <w:lsdException w:name="List Table 3 Accent 4" w:uiPriority="48"/>
+    <w:lsdException w:name="List Table 4 Accent 4" w:uiPriority="49"/>
+    <w:lsdException w:name="List Table 5 Dark Accent 4" w:uiPriority="50"/>
+    <w:lsdException w:name="List Table 6 Colorful Accent 4" w:uiPriority="51"/>
+    <w:lsdException w:name="List Table 7 Colorful Accent 4" w:uiPriority="52"/>
+    <w:lsdException w:name="List Table 1 Light Accent 5" w:uiPriority="46"/>
+    <w:lsdException w:name="List Table 2 Accent 5" w:uiPriority="47"/>
+    <w:lsdException w:name="List Table 3 Accent 5" w:uiPriority="48"/>
+    <w:lsdException w:name="List Table 4 Accent 5" w:uiPriority="49"/>
+    <w:lsdException w:name="List Table 5 Dark Accent 5" w:uiPriority="50"/>
+    <w:lsdException w:name="List Table 6 Colorful Accent 5" w:uiPriority="51"/>
+    <w:lsdException w:name="List Table 7 Colorful Accent 5" w:uiPriority="52"/>
+    <w:lsdException w:name="List Table 1 Light Accent 6" w:uiPriority="46"/>
+    <w:lsdException w:name="List Table 2 Accent 6" w:uiPriority="47"/>
+    <w:lsdException w:name="List Table 3 Accent 6" w:uiPriority="48"/>
+    <w:lsdException w:name="List Table 4 Accent 6" w:uiPriority="49"/>
+    <w:lsdException w:name="List Table 5 Dark Accent 6" w:uiPriority="50"/>
+    <w:lsdException w:name="List Table 6 Colorful Accent 6" w:uiPriority="51"/>
+    <w:lsdException w:name="List Table 7 Colorful Accent 6" w:uiPriority="52"/>
   </w:latentStyles>
   <w:style w:type="paragraph" w:default="1" w:styleId="a0">
     <w:name w:val="Normal"/>
@@ -13696,7 +13895,6 @@
     <w:uiPriority w:val="99"/>
     <w:semiHidden/>
     <w:unhideWhenUsed/>
-    <w:qFormat/>
     <w:tblPr>
       <w:tblInd w:w="0" w:type="dxa"/>
       <w:tblCellMar>
@@ -14450,9 +14648,9 @@
     <w:basedOn w:val="a0"/>
     <w:next w:val="a0"/>
     <w:qFormat/>
-    <w:rsid w:val="00FA391C"/>
+    <w:rsid w:val="00901987"/>
     <w:pPr>
-      <w:spacing w:beforeLines="100"/>
+      <w:spacing w:beforeLines="100" w:before="100"/>
       <w:ind w:firstLineChars="0" w:firstLine="0"/>
     </w:pPr>
   </w:style>
@@ -14974,7 +15172,7 @@
 </file>
 
 <file path=customXml/itemProps1.xml><?xml version="1.0" encoding="utf-8"?>
-<ds:datastoreItem xmlns:ds="http://schemas.openxmlformats.org/officeDocument/2006/customXml" ds:itemID="{7C22760B-54B5-4DFF-8CB3-6E52590E34C8}">
+<ds:datastoreItem xmlns:ds="http://schemas.openxmlformats.org/officeDocument/2006/customXml" ds:itemID="{223A99F6-0565-4E4D-BD37-B881B679F71F}">
   <ds:schemaRefs>
     <ds:schemaRef ds:uri="http://schemas.openxmlformats.org/officeDocument/2006/bibliography"/>
   </ds:schemaRefs>
